--- a/SDU/Eksamen/Algoritmer Og Datastruktur/Opgaver/Eksamen Opgaver/Eksamensopgave 3. januar 2025.docx
+++ b/SDU/Eksamen/Algoritmer Og Datastruktur/Opgaver/Eksamen Opgaver/Eksamensopgave 3. januar 2025.docx
@@ -20,6 +20,16 @@
           <w:sz w:val="28"/>
           <w:szCs w:val="28"/>
         </w:rPr>
+        <w:t xml:space="preserve"> </w:t>
+      </w:r>
+      <w:r>
+        <w:rPr>
+          <w:rFonts w:ascii="Calibri" w:hAnsi="Calibri" w:cs="Calibri"/>
+          <w:b/>
+          <w:bCs/>
+          <w:sz w:val="28"/>
+          <w:szCs w:val="28"/>
+        </w:rPr>
         <w:t>Opgave 1 (10 %)</w:t>
       </w:r>
     </w:p>
@@ -140,6 +150,14 @@
         </w:rPr>
         <w:t xml:space="preserve">a’ returneres værdien 3. </w:t>
       </w:r>
+      <w:r>
+        <w:rPr>
+          <w:rFonts w:ascii="Calibri" w:hAnsi="Calibri" w:cs="Calibri"/>
+          <w:sz w:val="22"/>
+          <w:szCs w:val="22"/>
+        </w:rPr>
+        <w:t xml:space="preserve"> </w:t>
+      </w:r>
     </w:p>
     <w:p>
       <w:pPr>
@@ -147,6 +165,7 @@
           <w:rFonts w:ascii="Courier New" w:hAnsi="Courier New" w:cs="Courier New"/>
           <w:sz w:val="22"/>
           <w:szCs w:val="22"/>
+          <w:lang w:val="en-US"/>
         </w:rPr>
       </w:pPr>
       <w:r>
@@ -154,42 +173,56 @@
           <w:rFonts w:ascii="Calibri" w:hAnsi="Calibri" w:cs="Calibri"/>
           <w:sz w:val="22"/>
           <w:szCs w:val="22"/>
-        </w:rPr>
-        <w:t>Mulig s</w:t>
-      </w:r>
-      <w:r>
-        <w:rPr>
-          <w:rFonts w:ascii="Calibri" w:hAnsi="Calibri" w:cs="Calibri"/>
-          <w:sz w:val="22"/>
-          <w:szCs w:val="22"/>
-        </w:rPr>
-        <w:t>ignatur:</w:t>
-      </w:r>
-      <w:r>
-        <w:rPr>
-          <w:rFonts w:ascii="Calibri" w:hAnsi="Calibri" w:cs="Calibri"/>
-          <w:sz w:val="22"/>
-          <w:szCs w:val="22"/>
+          <w:lang w:val="en-US"/>
+        </w:rPr>
+        <w:t xml:space="preserve">Mulig </w:t>
+      </w:r>
+      <w:proofErr w:type="spellStart"/>
+      <w:r>
+        <w:rPr>
+          <w:rFonts w:ascii="Calibri" w:hAnsi="Calibri" w:cs="Calibri"/>
+          <w:sz w:val="22"/>
+          <w:szCs w:val="22"/>
+          <w:lang w:val="en-US"/>
+        </w:rPr>
+        <w:t>s</w:t>
+      </w:r>
+      <w:r>
+        <w:rPr>
+          <w:rFonts w:ascii="Calibri" w:hAnsi="Calibri" w:cs="Calibri"/>
+          <w:sz w:val="22"/>
+          <w:szCs w:val="22"/>
+          <w:lang w:val="en-US"/>
+        </w:rPr>
+        <w:t>ignatur</w:t>
+      </w:r>
+      <w:proofErr w:type="spellEnd"/>
+      <w:r>
+        <w:rPr>
+          <w:rFonts w:ascii="Calibri" w:hAnsi="Calibri" w:cs="Calibri"/>
+          <w:sz w:val="22"/>
+          <w:szCs w:val="22"/>
+          <w:lang w:val="en-US"/>
+        </w:rPr>
+        <w:t>:</w:t>
+      </w:r>
+      <w:r>
+        <w:rPr>
+          <w:rFonts w:ascii="Calibri" w:hAnsi="Calibri" w:cs="Calibri"/>
+          <w:sz w:val="22"/>
+          <w:szCs w:val="22"/>
+          <w:lang w:val="en-US"/>
         </w:rPr>
         <w:t xml:space="preserve">   </w:t>
       </w:r>
-      <w:proofErr w:type="spellStart"/>
       <w:r>
         <w:rPr>
           <w:rFonts w:ascii="Courier New" w:hAnsi="Courier New" w:cs="Courier New"/>
           <w:sz w:val="22"/>
           <w:szCs w:val="22"/>
-        </w:rPr>
-        <w:t>int</w:t>
-      </w:r>
-      <w:proofErr w:type="spellEnd"/>
-      <w:r>
-        <w:rPr>
-          <w:rFonts w:ascii="Courier New" w:hAnsi="Courier New" w:cs="Courier New"/>
-          <w:sz w:val="22"/>
-          <w:szCs w:val="22"/>
-        </w:rPr>
-        <w:t xml:space="preserve"> </w:t>
+          <w:lang w:val="en-US"/>
+        </w:rPr>
+        <w:t xml:space="preserve">int </w:t>
       </w:r>
       <w:proofErr w:type="spellStart"/>
       <w:proofErr w:type="gramStart"/>
@@ -198,6 +231,7 @@
           <w:rFonts w:ascii="Courier New" w:hAnsi="Courier New" w:cs="Courier New"/>
           <w:sz w:val="22"/>
           <w:szCs w:val="22"/>
+          <w:lang w:val="en-US"/>
         </w:rPr>
         <w:t>countLettersInWord</w:t>
       </w:r>
@@ -207,6 +241,7 @@
           <w:rFonts w:ascii="Courier New" w:hAnsi="Courier New" w:cs="Courier New"/>
           <w:sz w:val="22"/>
           <w:szCs w:val="22"/>
+          <w:lang w:val="en-US"/>
         </w:rPr>
         <w:t>(</w:t>
       </w:r>
@@ -216,81 +251,30 @@
           <w:rFonts w:ascii="Courier New" w:hAnsi="Courier New" w:cs="Courier New"/>
           <w:sz w:val="22"/>
           <w:szCs w:val="22"/>
+          <w:lang w:val="en-US"/>
         </w:rPr>
         <w:t xml:space="preserve">String </w:t>
       </w:r>
-      <w:proofErr w:type="spellStart"/>
       <w:r>
         <w:rPr>
           <w:rFonts w:ascii="Courier New" w:hAnsi="Courier New" w:cs="Courier New"/>
           <w:sz w:val="22"/>
           <w:szCs w:val="22"/>
-        </w:rPr>
-        <w:t>word</w:t>
-      </w:r>
-      <w:proofErr w:type="spellEnd"/>
+          <w:lang w:val="en-US"/>
+        </w:rPr>
+        <w:t>word, char letter, int index</w:t>
+      </w:r>
+      <w:proofErr w:type="gramStart"/>
       <w:r>
         <w:rPr>
           <w:rFonts w:ascii="Courier New" w:hAnsi="Courier New" w:cs="Courier New"/>
           <w:sz w:val="22"/>
           <w:szCs w:val="22"/>
-        </w:rPr>
-        <w:t xml:space="preserve">, </w:t>
-      </w:r>
-      <w:proofErr w:type="spellStart"/>
-      <w:r>
-        <w:rPr>
-          <w:rFonts w:ascii="Courier New" w:hAnsi="Courier New" w:cs="Courier New"/>
-          <w:sz w:val="22"/>
-          <w:szCs w:val="22"/>
-        </w:rPr>
-        <w:t>char</w:t>
-      </w:r>
-      <w:proofErr w:type="spellEnd"/>
-      <w:r>
-        <w:rPr>
-          <w:rFonts w:ascii="Courier New" w:hAnsi="Courier New" w:cs="Courier New"/>
-          <w:sz w:val="22"/>
-          <w:szCs w:val="22"/>
-        </w:rPr>
-        <w:t xml:space="preserve"> letter, </w:t>
-      </w:r>
-      <w:proofErr w:type="spellStart"/>
-      <w:r>
-        <w:rPr>
-          <w:rFonts w:ascii="Courier New" w:hAnsi="Courier New" w:cs="Courier New"/>
-          <w:sz w:val="22"/>
-          <w:szCs w:val="22"/>
-        </w:rPr>
-        <w:t>int</w:t>
-      </w:r>
-      <w:proofErr w:type="spellEnd"/>
-      <w:r>
-        <w:rPr>
-          <w:rFonts w:ascii="Courier New" w:hAnsi="Courier New" w:cs="Courier New"/>
-          <w:sz w:val="22"/>
-          <w:szCs w:val="22"/>
-        </w:rPr>
-        <w:t xml:space="preserve"> </w:t>
-      </w:r>
-      <w:proofErr w:type="spellStart"/>
-      <w:r>
-        <w:rPr>
-          <w:rFonts w:ascii="Courier New" w:hAnsi="Courier New" w:cs="Courier New"/>
-          <w:sz w:val="22"/>
-          <w:szCs w:val="22"/>
-        </w:rPr>
-        <w:t>index</w:t>
-      </w:r>
-      <w:proofErr w:type="spellEnd"/>
-      <w:r>
-        <w:rPr>
-          <w:rFonts w:ascii="Courier New" w:hAnsi="Courier New" w:cs="Courier New"/>
-          <w:sz w:val="22"/>
-          <w:szCs w:val="22"/>
+          <w:lang w:val="en-US"/>
         </w:rPr>
         <w:t>);</w:t>
       </w:r>
+      <w:proofErr w:type="gramEnd"/>
     </w:p>
     <w:p>
       <w:pPr>
@@ -298,6 +282,7 @@
           <w:rFonts w:ascii="Courier New" w:hAnsi="Courier New" w:cs="Courier New"/>
           <w:sz w:val="22"/>
           <w:szCs w:val="22"/>
+          <w:lang w:val="en-US"/>
         </w:rPr>
       </w:pPr>
     </w:p>
@@ -1204,7 +1189,13 @@
         <w:t>}</w:t>
       </w:r>
     </w:p>
-    <w:p/>
+    <w:p>
+      <w:pPr>
+        <w:rPr>
+          <w:lang w:val="en-DK"/>
+        </w:rPr>
+      </w:pPr>
+    </w:p>
     <w:p>
       <w:pPr>
         <w:rPr>
@@ -1213,8 +1204,10 @@
           <w:bCs/>
           <w:sz w:val="28"/>
           <w:szCs w:val="28"/>
+          <w:lang w:val="en-DK"/>
         </w:rPr>
       </w:pPr>
+      <w:proofErr w:type="spellStart"/>
       <w:r>
         <w:rPr>
           <w:rFonts w:ascii="Calibri" w:hAnsi="Calibri" w:cs="Calibri"/>
@@ -1222,9 +1215,11 @@
           <w:bCs/>
           <w:sz w:val="28"/>
           <w:szCs w:val="28"/>
-        </w:rPr>
-        <w:t xml:space="preserve">Opgave </w:t>
-      </w:r>
+          <w:lang w:val="en-DK"/>
+        </w:rPr>
+        <w:t>Opgave</w:t>
+      </w:r>
+      <w:proofErr w:type="spellEnd"/>
       <w:r>
         <w:rPr>
           <w:rFonts w:ascii="Calibri" w:hAnsi="Calibri" w:cs="Calibri"/>
@@ -1232,38 +1227,9 @@
           <w:bCs/>
           <w:sz w:val="28"/>
           <w:szCs w:val="28"/>
-        </w:rPr>
-        <w:t>2</w:t>
-      </w:r>
-      <w:r>
-        <w:rPr>
-          <w:rFonts w:ascii="Calibri" w:hAnsi="Calibri" w:cs="Calibri"/>
-          <w:b/>
-          <w:bCs/>
-          <w:sz w:val="28"/>
-          <w:szCs w:val="28"/>
-        </w:rPr>
-        <w:t xml:space="preserve"> (1</w:t>
-      </w:r>
-      <w:r>
-        <w:rPr>
-          <w:rFonts w:ascii="Calibri" w:hAnsi="Calibri" w:cs="Calibri"/>
-          <w:b/>
-          <w:bCs/>
-          <w:sz w:val="28"/>
-          <w:szCs w:val="28"/>
-        </w:rPr>
-        <w:t>5</w:t>
-      </w:r>
-      <w:r>
-        <w:rPr>
-          <w:rFonts w:ascii="Calibri" w:hAnsi="Calibri" w:cs="Calibri"/>
-          <w:b/>
-          <w:bCs/>
-          <w:sz w:val="28"/>
-          <w:szCs w:val="28"/>
-        </w:rPr>
-        <w:t xml:space="preserve"> %)</w:t>
+          <w:lang w:val="en-DK"/>
+        </w:rPr>
+        <w:t xml:space="preserve"> 2 (15 %)</w:t>
       </w:r>
     </w:p>
     <w:p>
@@ -1272,29 +1238,135 @@
           <w:rFonts w:ascii="Calibri" w:hAnsi="Calibri" w:cs="Calibri"/>
           <w:sz w:val="22"/>
           <w:szCs w:val="22"/>
+          <w:lang w:val="en-DK"/>
         </w:rPr>
       </w:pPr>
-      <w:r>
-        <w:rPr>
-          <w:rFonts w:ascii="Calibri" w:hAnsi="Calibri" w:cs="Calibri"/>
-          <w:sz w:val="22"/>
-          <w:szCs w:val="22"/>
-        </w:rPr>
-        <w:t>Betragt følgende algoritme/metode</w:t>
-      </w:r>
-      <w:r>
-        <w:rPr>
-          <w:rFonts w:ascii="Calibri" w:hAnsi="Calibri" w:cs="Calibri"/>
-          <w:sz w:val="22"/>
-          <w:szCs w:val="22"/>
-        </w:rPr>
-        <w:t>, hvori der indgår to for-loops</w:t>
-      </w:r>
-      <w:r>
-        <w:rPr>
-          <w:rFonts w:ascii="Calibri" w:hAnsi="Calibri" w:cs="Calibri"/>
-          <w:sz w:val="22"/>
-          <w:szCs w:val="22"/>
+      <w:proofErr w:type="spellStart"/>
+      <w:r>
+        <w:rPr>
+          <w:rFonts w:ascii="Calibri" w:hAnsi="Calibri" w:cs="Calibri"/>
+          <w:sz w:val="22"/>
+          <w:szCs w:val="22"/>
+          <w:lang w:val="en-DK"/>
+        </w:rPr>
+        <w:t>Betragt</w:t>
+      </w:r>
+      <w:proofErr w:type="spellEnd"/>
+      <w:r>
+        <w:rPr>
+          <w:rFonts w:ascii="Calibri" w:hAnsi="Calibri" w:cs="Calibri"/>
+          <w:sz w:val="22"/>
+          <w:szCs w:val="22"/>
+          <w:lang w:val="en-DK"/>
+        </w:rPr>
+        <w:t xml:space="preserve"> </w:t>
+      </w:r>
+      <w:proofErr w:type="spellStart"/>
+      <w:r>
+        <w:rPr>
+          <w:rFonts w:ascii="Calibri" w:hAnsi="Calibri" w:cs="Calibri"/>
+          <w:sz w:val="22"/>
+          <w:szCs w:val="22"/>
+          <w:lang w:val="en-DK"/>
+        </w:rPr>
+        <w:t>følgende</w:t>
+      </w:r>
+      <w:proofErr w:type="spellEnd"/>
+      <w:r>
+        <w:rPr>
+          <w:rFonts w:ascii="Calibri" w:hAnsi="Calibri" w:cs="Calibri"/>
+          <w:sz w:val="22"/>
+          <w:szCs w:val="22"/>
+          <w:lang w:val="en-DK"/>
+        </w:rPr>
+        <w:t xml:space="preserve"> </w:t>
+      </w:r>
+      <w:proofErr w:type="spellStart"/>
+      <w:r>
+        <w:rPr>
+          <w:rFonts w:ascii="Calibri" w:hAnsi="Calibri" w:cs="Calibri"/>
+          <w:sz w:val="22"/>
+          <w:szCs w:val="22"/>
+          <w:lang w:val="en-DK"/>
+        </w:rPr>
+        <w:t>algoritme</w:t>
+      </w:r>
+      <w:proofErr w:type="spellEnd"/>
+      <w:r>
+        <w:rPr>
+          <w:rFonts w:ascii="Calibri" w:hAnsi="Calibri" w:cs="Calibri"/>
+          <w:sz w:val="22"/>
+          <w:szCs w:val="22"/>
+          <w:lang w:val="en-DK"/>
+        </w:rPr>
+        <w:t>/</w:t>
+      </w:r>
+      <w:proofErr w:type="spellStart"/>
+      <w:r>
+        <w:rPr>
+          <w:rFonts w:ascii="Calibri" w:hAnsi="Calibri" w:cs="Calibri"/>
+          <w:sz w:val="22"/>
+          <w:szCs w:val="22"/>
+          <w:lang w:val="en-DK"/>
+        </w:rPr>
+        <w:t>metode</w:t>
+      </w:r>
+      <w:proofErr w:type="spellEnd"/>
+      <w:r>
+        <w:rPr>
+          <w:rFonts w:ascii="Calibri" w:hAnsi="Calibri" w:cs="Calibri"/>
+          <w:sz w:val="22"/>
+          <w:szCs w:val="22"/>
+          <w:lang w:val="en-DK"/>
+        </w:rPr>
+        <w:t xml:space="preserve">, </w:t>
+      </w:r>
+      <w:proofErr w:type="spellStart"/>
+      <w:r>
+        <w:rPr>
+          <w:rFonts w:ascii="Calibri" w:hAnsi="Calibri" w:cs="Calibri"/>
+          <w:sz w:val="22"/>
+          <w:szCs w:val="22"/>
+          <w:lang w:val="en-DK"/>
+        </w:rPr>
+        <w:t>hvori</w:t>
+      </w:r>
+      <w:proofErr w:type="spellEnd"/>
+      <w:r>
+        <w:rPr>
+          <w:rFonts w:ascii="Calibri" w:hAnsi="Calibri" w:cs="Calibri"/>
+          <w:sz w:val="22"/>
+          <w:szCs w:val="22"/>
+          <w:lang w:val="en-DK"/>
+        </w:rPr>
+        <w:t xml:space="preserve"> der </w:t>
+      </w:r>
+      <w:proofErr w:type="spellStart"/>
+      <w:r>
+        <w:rPr>
+          <w:rFonts w:ascii="Calibri" w:hAnsi="Calibri" w:cs="Calibri"/>
+          <w:sz w:val="22"/>
+          <w:szCs w:val="22"/>
+          <w:lang w:val="en-DK"/>
+        </w:rPr>
+        <w:t>indgår</w:t>
+      </w:r>
+      <w:proofErr w:type="spellEnd"/>
+      <w:r>
+        <w:rPr>
+          <w:rFonts w:ascii="Calibri" w:hAnsi="Calibri" w:cs="Calibri"/>
+          <w:sz w:val="22"/>
+          <w:szCs w:val="22"/>
+          <w:lang w:val="en-DK"/>
+        </w:rPr>
+        <w:t xml:space="preserve"> to for-loops</w:t>
+      </w:r>
+      <w:r>
+        <w:rPr>
+          <w:rFonts w:ascii="Calibri" w:hAnsi="Calibri" w:cs="Calibri"/>
+          <w:sz w:val="22"/>
+          <w:szCs w:val="22"/>
+          <w:lang w:val="en-DK"/>
         </w:rPr>
         <w:t>:</w:t>
       </w:r>
@@ -1306,7 +1378,7 @@
           <w:rFonts w:ascii="Courier New" w:hAnsi="Courier New" w:cs="Courier New"/>
           <w:sz w:val="22"/>
           <w:szCs w:val="22"/>
-          <w:lang w:val="en-US"/>
+          <w:lang w:val="en-DK"/>
         </w:rPr>
       </w:pPr>
       <w:r>
@@ -1314,17 +1386,9 @@
           <w:rFonts w:ascii="Courier New" w:hAnsi="Courier New" w:cs="Courier New"/>
           <w:sz w:val="22"/>
           <w:szCs w:val="22"/>
-        </w:rPr>
-        <w:t xml:space="preserve">   </w:t>
-      </w:r>
-      <w:r>
-        <w:rPr>
-          <w:rFonts w:ascii="Courier New" w:hAnsi="Courier New" w:cs="Courier New"/>
-          <w:sz w:val="22"/>
-          <w:szCs w:val="22"/>
-          <w:lang w:val="en-US"/>
-        </w:rPr>
-        <w:t xml:space="preserve">public static long </w:t>
+          <w:lang w:val="en-DK"/>
+        </w:rPr>
+        <w:t xml:space="preserve">   public static long </w:t>
       </w:r>
       <w:proofErr w:type="spellStart"/>
       <w:proofErr w:type="gramStart"/>
@@ -1333,7 +1397,7 @@
           <w:rFonts w:ascii="Courier New" w:hAnsi="Courier New" w:cs="Courier New"/>
           <w:sz w:val="22"/>
           <w:szCs w:val="22"/>
-          <w:lang w:val="en-US"/>
+          <w:lang w:val="en-DK"/>
         </w:rPr>
         <w:t>bigOh</w:t>
       </w:r>
@@ -1343,7 +1407,7 @@
           <w:rFonts w:ascii="Courier New" w:hAnsi="Courier New" w:cs="Courier New"/>
           <w:sz w:val="22"/>
           <w:szCs w:val="22"/>
-          <w:lang w:val="en-US"/>
+          <w:lang w:val="en-DK"/>
         </w:rPr>
         <w:t>(</w:t>
       </w:r>
@@ -1353,7 +1417,7 @@
           <w:rFonts w:ascii="Courier New" w:hAnsi="Courier New" w:cs="Courier New"/>
           <w:sz w:val="22"/>
           <w:szCs w:val="22"/>
-          <w:lang w:val="en-US"/>
+          <w:lang w:val="en-DK"/>
         </w:rPr>
         <w:t>double</w:t>
       </w:r>
@@ -1362,7 +1426,7 @@
           <w:rFonts w:ascii="Courier New" w:hAnsi="Courier New" w:cs="Courier New"/>
           <w:sz w:val="22"/>
           <w:szCs w:val="22"/>
-          <w:lang w:val="en-US"/>
+          <w:lang w:val="en-DK"/>
         </w:rPr>
         <w:t xml:space="preserve"> N) </w:t>
       </w:r>
@@ -1374,7 +1438,7 @@
           <w:rFonts w:ascii="Courier New" w:hAnsi="Courier New" w:cs="Courier New"/>
           <w:sz w:val="22"/>
           <w:szCs w:val="22"/>
-          <w:lang w:val="en-US"/>
+          <w:lang w:val="en-DK"/>
         </w:rPr>
       </w:pPr>
       <w:r>
@@ -1382,18 +1446,9 @@
           <w:rFonts w:ascii="Courier New" w:hAnsi="Courier New" w:cs="Courier New"/>
           <w:sz w:val="22"/>
           <w:szCs w:val="22"/>
-          <w:lang w:val="en-US"/>
-        </w:rPr>
-        <w:t xml:space="preserve">   </w:t>
-      </w:r>
-      <w:r>
-        <w:rPr>
-          <w:rFonts w:ascii="Courier New" w:hAnsi="Courier New" w:cs="Courier New"/>
-          <w:sz w:val="22"/>
-          <w:szCs w:val="22"/>
-          <w:lang w:val="en-US"/>
-        </w:rPr>
-        <w:t>{</w:t>
+          <w:lang w:val="en-DK"/>
+        </w:rPr>
+        <w:t xml:space="preserve">   {</w:t>
       </w:r>
     </w:p>
     <w:p>
@@ -1403,7 +1458,7 @@
           <w:rFonts w:ascii="Courier New" w:hAnsi="Courier New" w:cs="Courier New"/>
           <w:sz w:val="22"/>
           <w:szCs w:val="22"/>
-          <w:lang w:val="en-US"/>
+          <w:lang w:val="en-DK"/>
         </w:rPr>
       </w:pPr>
       <w:r>
@@ -1411,7 +1466,7 @@
           <w:rFonts w:ascii="Courier New" w:hAnsi="Courier New" w:cs="Courier New"/>
           <w:sz w:val="22"/>
           <w:szCs w:val="22"/>
-          <w:lang w:val="en-US"/>
+          <w:lang w:val="en-DK"/>
         </w:rPr>
         <w:t xml:space="preserve">       long x = 0; long y = </w:t>
       </w:r>
@@ -1421,7 +1476,7 @@
           <w:rFonts w:ascii="Courier New" w:hAnsi="Courier New" w:cs="Courier New"/>
           <w:sz w:val="22"/>
           <w:szCs w:val="22"/>
-          <w:lang w:val="en-US"/>
+          <w:lang w:val="en-DK"/>
         </w:rPr>
         <w:t>0;</w:t>
       </w:r>
@@ -1431,7 +1486,7 @@
           <w:rFonts w:ascii="Courier New" w:hAnsi="Courier New" w:cs="Courier New"/>
           <w:sz w:val="22"/>
           <w:szCs w:val="22"/>
-          <w:lang w:val="en-US"/>
+          <w:lang w:val="en-DK"/>
         </w:rPr>
         <w:t xml:space="preserve"> </w:t>
       </w:r>
@@ -1443,7 +1498,7 @@
           <w:rFonts w:ascii="Courier New" w:hAnsi="Courier New" w:cs="Courier New"/>
           <w:sz w:val="22"/>
           <w:szCs w:val="22"/>
-          <w:lang w:val="en-US"/>
+          <w:lang w:val="en-DK"/>
         </w:rPr>
       </w:pPr>
       <w:r>
@@ -1451,7 +1506,7 @@
           <w:rFonts w:ascii="Courier New" w:hAnsi="Courier New" w:cs="Courier New"/>
           <w:sz w:val="22"/>
           <w:szCs w:val="22"/>
-          <w:lang w:val="en-US"/>
+          <w:lang w:val="en-DK"/>
         </w:rPr>
         <w:t xml:space="preserve">       for (int </w:t>
       </w:r>
@@ -1461,7 +1516,7 @@
           <w:rFonts w:ascii="Courier New" w:hAnsi="Courier New" w:cs="Courier New"/>
           <w:sz w:val="22"/>
           <w:szCs w:val="22"/>
-          <w:lang w:val="en-US"/>
+          <w:lang w:val="en-DK"/>
         </w:rPr>
         <w:t>i</w:t>
       </w:r>
@@ -1471,7 +1526,7 @@
           <w:rFonts w:ascii="Courier New" w:hAnsi="Courier New" w:cs="Courier New"/>
           <w:sz w:val="22"/>
           <w:szCs w:val="22"/>
-          <w:lang w:val="en-US"/>
+          <w:lang w:val="en-DK"/>
         </w:rPr>
         <w:t xml:space="preserve"> = 0; </w:t>
       </w:r>
@@ -1481,7 +1536,7 @@
           <w:rFonts w:ascii="Courier New" w:hAnsi="Courier New" w:cs="Courier New"/>
           <w:sz w:val="22"/>
           <w:szCs w:val="22"/>
-          <w:lang w:val="en-US"/>
+          <w:lang w:val="en-DK"/>
         </w:rPr>
         <w:t>i</w:t>
       </w:r>
@@ -1491,7 +1546,7 @@
           <w:rFonts w:ascii="Courier New" w:hAnsi="Courier New" w:cs="Courier New"/>
           <w:sz w:val="22"/>
           <w:szCs w:val="22"/>
-          <w:lang w:val="en-US"/>
+          <w:lang w:val="en-DK"/>
         </w:rPr>
         <w:t xml:space="preserve"> &lt; N; </w:t>
       </w:r>
@@ -1501,7 +1556,7 @@
           <w:rFonts w:ascii="Courier New" w:hAnsi="Courier New" w:cs="Courier New"/>
           <w:sz w:val="22"/>
           <w:szCs w:val="22"/>
-          <w:lang w:val="en-US"/>
+          <w:lang w:val="en-DK"/>
         </w:rPr>
         <w:t>i</w:t>
       </w:r>
@@ -1511,7 +1566,7 @@
           <w:rFonts w:ascii="Courier New" w:hAnsi="Courier New" w:cs="Courier New"/>
           <w:sz w:val="22"/>
           <w:szCs w:val="22"/>
-          <w:lang w:val="en-US"/>
+          <w:lang w:val="en-DK"/>
         </w:rPr>
         <w:t xml:space="preserve">++) //for-loop </w:t>
       </w:r>
@@ -1521,7 +1576,7 @@
           <w:rFonts w:ascii="Courier New" w:hAnsi="Courier New" w:cs="Courier New"/>
           <w:sz w:val="22"/>
           <w:szCs w:val="22"/>
-          <w:lang w:val="en-US"/>
+          <w:lang w:val="en-DK"/>
         </w:rPr>
         <w:t>nummer</w:t>
       </w:r>
@@ -1531,9 +1586,47 @@
           <w:rFonts w:ascii="Courier New" w:hAnsi="Courier New" w:cs="Courier New"/>
           <w:sz w:val="22"/>
           <w:szCs w:val="22"/>
-          <w:lang w:val="en-US"/>
+          <w:lang w:val="en-DK"/>
         </w:rPr>
         <w:t xml:space="preserve"> 1</w:t>
+      </w:r>
+      <w:r>
+        <w:rPr>
+          <w:rFonts w:ascii="Courier New" w:hAnsi="Courier New" w:cs="Courier New"/>
+          <w:sz w:val="22"/>
+          <w:szCs w:val="22"/>
+          <w:lang w:val="en-DK"/>
+        </w:rPr>
+        <w:t xml:space="preserve"> </w:t>
+      </w:r>
+      <w:proofErr w:type="gramStart"/>
+      <w:r>
+        <w:rPr>
+          <w:rFonts w:ascii="Courier New" w:hAnsi="Courier New" w:cs="Courier New"/>
+          <w:sz w:val="22"/>
+          <w:szCs w:val="22"/>
+          <w:lang w:val="en-DK"/>
+        </w:rPr>
+        <w:t>O(</w:t>
+      </w:r>
+      <w:proofErr w:type="gramEnd"/>
+      <w:r>
+        <w:rPr>
+          <w:rFonts w:ascii="Courier New" w:hAnsi="Courier New" w:cs="Courier New"/>
+          <w:sz w:val="22"/>
+          <w:szCs w:val="22"/>
+          <w:lang w:val="en-DK"/>
+        </w:rPr>
+        <w:t>log</w:t>
+      </w:r>
+      <w:r>
+        <w:rPr>
+          <w:rFonts w:ascii="Courier New" w:hAnsi="Courier New" w:cs="Courier New"/>
+          <w:sz w:val="22"/>
+          <w:szCs w:val="22"/>
+          <w:lang w:val="en-DK"/>
+        </w:rPr>
+        <w:t xml:space="preserve"> n)</w:t>
       </w:r>
     </w:p>
     <w:p>
@@ -1543,7 +1636,7 @@
           <w:rFonts w:ascii="Courier New" w:hAnsi="Courier New" w:cs="Courier New"/>
           <w:sz w:val="22"/>
           <w:szCs w:val="22"/>
-          <w:lang w:val="en-US"/>
+          <w:lang w:val="en-DK"/>
         </w:rPr>
       </w:pPr>
       <w:r>
@@ -1551,7 +1644,7 @@
           <w:rFonts w:ascii="Courier New" w:hAnsi="Courier New" w:cs="Courier New"/>
           <w:sz w:val="22"/>
           <w:szCs w:val="22"/>
-          <w:lang w:val="en-US"/>
+          <w:lang w:val="en-DK"/>
         </w:rPr>
         <w:t xml:space="preserve">       { </w:t>
       </w:r>
@@ -1563,7 +1656,7 @@
           <w:rFonts w:ascii="Courier New" w:hAnsi="Courier New" w:cs="Courier New"/>
           <w:sz w:val="22"/>
           <w:szCs w:val="22"/>
-          <w:lang w:val="en-US"/>
+          <w:lang w:val="en-DK"/>
         </w:rPr>
       </w:pPr>
       <w:r>
@@ -1571,7 +1664,7 @@
           <w:rFonts w:ascii="Courier New" w:hAnsi="Courier New" w:cs="Courier New"/>
           <w:sz w:val="22"/>
           <w:szCs w:val="22"/>
-          <w:lang w:val="en-US"/>
+          <w:lang w:val="en-DK"/>
         </w:rPr>
         <w:t xml:space="preserve">            for (int j = 0; j &lt; </w:t>
       </w:r>
@@ -1582,7 +1675,7 @@
           <w:rFonts w:ascii="Courier New" w:hAnsi="Courier New" w:cs="Courier New"/>
           <w:sz w:val="22"/>
           <w:szCs w:val="22"/>
-          <w:lang w:val="en-US"/>
+          <w:lang w:val="en-DK"/>
         </w:rPr>
         <w:t>Math.pow</w:t>
       </w:r>
@@ -1592,7 +1685,7 @@
           <w:rFonts w:ascii="Courier New" w:hAnsi="Courier New" w:cs="Courier New"/>
           <w:sz w:val="22"/>
           <w:szCs w:val="22"/>
-          <w:lang w:val="en-US"/>
+          <w:lang w:val="en-DK"/>
         </w:rPr>
         <w:t>(</w:t>
       </w:r>
@@ -1602,7 +1695,7 @@
           <w:rFonts w:ascii="Courier New" w:hAnsi="Courier New" w:cs="Courier New"/>
           <w:sz w:val="22"/>
           <w:szCs w:val="22"/>
-          <w:lang w:val="en-US"/>
+          <w:lang w:val="en-DK"/>
         </w:rPr>
         <w:t xml:space="preserve">Math.log(N),2); </w:t>
       </w:r>
@@ -1612,7 +1705,7 @@
           <w:rFonts w:ascii="Courier New" w:hAnsi="Courier New" w:cs="Courier New"/>
           <w:sz w:val="22"/>
           <w:szCs w:val="22"/>
-          <w:lang w:val="en-US"/>
+          <w:lang w:val="en-DK"/>
         </w:rPr>
         <w:t>j++</w:t>
       </w:r>
@@ -1622,7 +1715,7 @@
           <w:rFonts w:ascii="Courier New" w:hAnsi="Courier New" w:cs="Courier New"/>
           <w:sz w:val="22"/>
           <w:szCs w:val="22"/>
-          <w:lang w:val="en-US"/>
+          <w:lang w:val="en-DK"/>
         </w:rPr>
         <w:t xml:space="preserve">) </w:t>
       </w:r>
@@ -1635,7 +1728,7 @@
           <w:rFonts w:ascii="Courier New" w:hAnsi="Courier New" w:cs="Courier New"/>
           <w:sz w:val="22"/>
           <w:szCs w:val="22"/>
-          <w:lang w:val="en-US"/>
+          <w:lang w:val="en-DK"/>
         </w:rPr>
       </w:pPr>
       <w:r>
@@ -1643,18 +1736,29 @@
           <w:rFonts w:ascii="Courier New" w:hAnsi="Courier New" w:cs="Courier New"/>
           <w:sz w:val="22"/>
           <w:szCs w:val="22"/>
-          <w:lang w:val="en-US"/>
-        </w:rPr>
-        <w:t xml:space="preserve">  </w:t>
-      </w:r>
+          <w:lang w:val="en-DK"/>
+        </w:rPr>
+        <w:t xml:space="preserve">  // log er ln (den </w:t>
+      </w:r>
+      <w:proofErr w:type="spellStart"/>
       <w:r>
         <w:rPr>
           <w:rFonts w:ascii="Courier New" w:hAnsi="Courier New" w:cs="Courier New"/>
           <w:sz w:val="22"/>
           <w:szCs w:val="22"/>
-          <w:lang w:val="en-US"/>
-        </w:rPr>
-        <w:t xml:space="preserve">// log er ln (den </w:t>
+          <w:lang w:val="en-DK"/>
+        </w:rPr>
+        <w:t>naturlige</w:t>
+      </w:r>
+      <w:proofErr w:type="spellEnd"/>
+      <w:r>
+        <w:rPr>
+          <w:rFonts w:ascii="Courier New" w:hAnsi="Courier New" w:cs="Courier New"/>
+          <w:sz w:val="22"/>
+          <w:szCs w:val="22"/>
+          <w:lang w:val="en-DK"/>
+        </w:rPr>
+        <w:t xml:space="preserve"> </w:t>
       </w:r>
       <w:proofErr w:type="spellStart"/>
       <w:r>
@@ -1662,9 +1766,9 @@
           <w:rFonts w:ascii="Courier New" w:hAnsi="Courier New" w:cs="Courier New"/>
           <w:sz w:val="22"/>
           <w:szCs w:val="22"/>
-          <w:lang w:val="en-US"/>
-        </w:rPr>
-        <w:t>naturlige</w:t>
+          <w:lang w:val="en-DK"/>
+        </w:rPr>
+        <w:t>logaritme</w:t>
       </w:r>
       <w:proofErr w:type="spellEnd"/>
       <w:r>
@@ -1672,27 +1776,7 @@
           <w:rFonts w:ascii="Courier New" w:hAnsi="Courier New" w:cs="Courier New"/>
           <w:sz w:val="22"/>
           <w:szCs w:val="22"/>
-          <w:lang w:val="en-US"/>
-        </w:rPr>
-        <w:t xml:space="preserve"> </w:t>
-      </w:r>
-      <w:proofErr w:type="spellStart"/>
-      <w:r>
-        <w:rPr>
-          <w:rFonts w:ascii="Courier New" w:hAnsi="Courier New" w:cs="Courier New"/>
-          <w:sz w:val="22"/>
-          <w:szCs w:val="22"/>
-          <w:lang w:val="en-US"/>
-        </w:rPr>
-        <w:t>logaritme</w:t>
-      </w:r>
-      <w:proofErr w:type="spellEnd"/>
-      <w:r>
-        <w:rPr>
-          <w:rFonts w:ascii="Courier New" w:hAnsi="Courier New" w:cs="Courier New"/>
-          <w:sz w:val="22"/>
-          <w:szCs w:val="22"/>
-          <w:lang w:val="en-US"/>
+          <w:lang w:val="en-DK"/>
         </w:rPr>
         <w:t>)</w:t>
       </w:r>
@@ -1704,7 +1788,7 @@
           <w:rFonts w:ascii="Courier New" w:hAnsi="Courier New" w:cs="Courier New"/>
           <w:sz w:val="22"/>
           <w:szCs w:val="22"/>
-          <w:lang w:val="en-US"/>
+          <w:lang w:val="en-DK"/>
         </w:rPr>
       </w:pPr>
       <w:r>
@@ -1712,7 +1796,7 @@
           <w:rFonts w:ascii="Courier New" w:hAnsi="Courier New" w:cs="Courier New"/>
           <w:sz w:val="22"/>
           <w:szCs w:val="22"/>
-          <w:lang w:val="en-US"/>
+          <w:lang w:val="en-DK"/>
         </w:rPr>
         <w:t xml:space="preserve">            { </w:t>
       </w:r>
@@ -1724,7 +1808,7 @@
           <w:rFonts w:ascii="Courier New" w:hAnsi="Courier New" w:cs="Courier New"/>
           <w:sz w:val="22"/>
           <w:szCs w:val="22"/>
-          <w:lang w:val="en-US"/>
+          <w:lang w:val="en-DK"/>
         </w:rPr>
       </w:pPr>
       <w:r>
@@ -1732,7 +1816,7 @@
           <w:rFonts w:ascii="Courier New" w:hAnsi="Courier New" w:cs="Courier New"/>
           <w:sz w:val="22"/>
           <w:szCs w:val="22"/>
-          <w:lang w:val="en-US"/>
+          <w:lang w:val="en-DK"/>
         </w:rPr>
         <w:t xml:space="preserve">                for (int k = 0; k &lt;= </w:t>
       </w:r>
@@ -1742,7 +1826,7 @@
           <w:rFonts w:ascii="Courier New" w:hAnsi="Courier New" w:cs="Courier New"/>
           <w:sz w:val="22"/>
           <w:szCs w:val="22"/>
-          <w:lang w:val="en-US"/>
+          <w:lang w:val="en-DK"/>
         </w:rPr>
         <w:t>Math.sqrt</w:t>
       </w:r>
@@ -1752,7 +1836,7 @@
           <w:rFonts w:ascii="Courier New" w:hAnsi="Courier New" w:cs="Courier New"/>
           <w:sz w:val="22"/>
           <w:szCs w:val="22"/>
-          <w:lang w:val="en-US"/>
+          <w:lang w:val="en-DK"/>
         </w:rPr>
         <w:t xml:space="preserve">(N); k++)  </w:t>
       </w:r>
@@ -1764,7 +1848,7 @@
           <w:rFonts w:ascii="Courier New" w:hAnsi="Courier New" w:cs="Courier New"/>
           <w:sz w:val="22"/>
           <w:szCs w:val="22"/>
-          <w:lang w:val="en-US"/>
+          <w:lang w:val="en-DK"/>
         </w:rPr>
       </w:pPr>
       <w:r>
@@ -1772,7 +1856,7 @@
           <w:rFonts w:ascii="Courier New" w:hAnsi="Courier New" w:cs="Courier New"/>
           <w:sz w:val="22"/>
           <w:szCs w:val="22"/>
-          <w:lang w:val="en-US"/>
+          <w:lang w:val="en-DK"/>
         </w:rPr>
         <w:t xml:space="preserve">                { </w:t>
       </w:r>
@@ -1784,7 +1868,7 @@
           <w:rFonts w:ascii="Courier New" w:hAnsi="Courier New" w:cs="Courier New"/>
           <w:sz w:val="22"/>
           <w:szCs w:val="22"/>
-          <w:lang w:val="en-US"/>
+          <w:lang w:val="en-DK"/>
         </w:rPr>
       </w:pPr>
       <w:r>
@@ -1792,7 +1876,7 @@
           <w:rFonts w:ascii="Courier New" w:hAnsi="Courier New" w:cs="Courier New"/>
           <w:sz w:val="22"/>
           <w:szCs w:val="22"/>
-          <w:lang w:val="en-US"/>
+          <w:lang w:val="en-DK"/>
         </w:rPr>
         <w:t xml:space="preserve">                    x+</w:t>
       </w:r>
@@ -1802,7 +1886,7 @@
           <w:rFonts w:ascii="Courier New" w:hAnsi="Courier New" w:cs="Courier New"/>
           <w:sz w:val="22"/>
           <w:szCs w:val="22"/>
-          <w:lang w:val="en-US"/>
+          <w:lang w:val="en-DK"/>
         </w:rPr>
         <w:t>+;</w:t>
       </w:r>
@@ -1812,7 +1896,7 @@
           <w:rFonts w:ascii="Courier New" w:hAnsi="Courier New" w:cs="Courier New"/>
           <w:sz w:val="22"/>
           <w:szCs w:val="22"/>
-          <w:lang w:val="en-US"/>
+          <w:lang w:val="en-DK"/>
         </w:rPr>
         <w:t xml:space="preserve"> </w:t>
       </w:r>
@@ -1824,7 +1908,7 @@
           <w:rFonts w:ascii="Courier New" w:hAnsi="Courier New" w:cs="Courier New"/>
           <w:sz w:val="22"/>
           <w:szCs w:val="22"/>
-          <w:lang w:val="en-US"/>
+          <w:lang w:val="en-DK"/>
         </w:rPr>
       </w:pPr>
       <w:r>
@@ -1832,7 +1916,7 @@
           <w:rFonts w:ascii="Courier New" w:hAnsi="Courier New" w:cs="Courier New"/>
           <w:sz w:val="22"/>
           <w:szCs w:val="22"/>
-          <w:lang w:val="en-US"/>
+          <w:lang w:val="en-DK"/>
         </w:rPr>
         <w:t xml:space="preserve">                } </w:t>
       </w:r>
@@ -1844,7 +1928,7 @@
           <w:rFonts w:ascii="Courier New" w:hAnsi="Courier New" w:cs="Courier New"/>
           <w:sz w:val="22"/>
           <w:szCs w:val="22"/>
-          <w:lang w:val="en-US"/>
+          <w:lang w:val="en-DK"/>
         </w:rPr>
       </w:pPr>
       <w:r>
@@ -1852,7 +1936,7 @@
           <w:rFonts w:ascii="Courier New" w:hAnsi="Courier New" w:cs="Courier New"/>
           <w:sz w:val="22"/>
           <w:szCs w:val="22"/>
-          <w:lang w:val="en-US"/>
+          <w:lang w:val="en-DK"/>
         </w:rPr>
         <w:t xml:space="preserve">            } </w:t>
       </w:r>
@@ -1864,7 +1948,7 @@
           <w:rFonts w:ascii="Courier New" w:hAnsi="Courier New" w:cs="Courier New"/>
           <w:sz w:val="22"/>
           <w:szCs w:val="22"/>
-          <w:lang w:val="en-US"/>
+          <w:lang w:val="en-DK"/>
         </w:rPr>
       </w:pPr>
       <w:r>
@@ -1872,7 +1956,7 @@
           <w:rFonts w:ascii="Courier New" w:hAnsi="Courier New" w:cs="Courier New"/>
           <w:sz w:val="22"/>
           <w:szCs w:val="22"/>
-          <w:lang w:val="en-US"/>
+          <w:lang w:val="en-DK"/>
         </w:rPr>
         <w:t xml:space="preserve">            </w:t>
       </w:r>
@@ -1882,7 +1966,7 @@
           <w:rFonts w:ascii="Courier New" w:hAnsi="Courier New" w:cs="Courier New"/>
           <w:sz w:val="22"/>
           <w:szCs w:val="22"/>
-          <w:lang w:val="en-US"/>
+          <w:lang w:val="en-DK"/>
         </w:rPr>
         <w:t>i</w:t>
       </w:r>
@@ -1892,7 +1976,7 @@
           <w:rFonts w:ascii="Courier New" w:hAnsi="Courier New" w:cs="Courier New"/>
           <w:sz w:val="22"/>
           <w:szCs w:val="22"/>
-          <w:lang w:val="en-US"/>
+          <w:lang w:val="en-DK"/>
         </w:rPr>
         <w:t xml:space="preserve"> += </w:t>
       </w:r>
@@ -1903,7 +1987,7 @@
           <w:rFonts w:ascii="Courier New" w:hAnsi="Courier New" w:cs="Courier New"/>
           <w:sz w:val="22"/>
           <w:szCs w:val="22"/>
-          <w:lang w:val="en-US"/>
+          <w:lang w:val="en-DK"/>
         </w:rPr>
         <w:t>i</w:t>
       </w:r>
@@ -1913,7 +1997,7 @@
           <w:rFonts w:ascii="Courier New" w:hAnsi="Courier New" w:cs="Courier New"/>
           <w:sz w:val="22"/>
           <w:szCs w:val="22"/>
-          <w:lang w:val="en-US"/>
+          <w:lang w:val="en-DK"/>
         </w:rPr>
         <w:t>;</w:t>
       </w:r>
@@ -1923,7 +2007,7 @@
           <w:rFonts w:ascii="Courier New" w:hAnsi="Courier New" w:cs="Courier New"/>
           <w:sz w:val="22"/>
           <w:szCs w:val="22"/>
-          <w:lang w:val="en-US"/>
+          <w:lang w:val="en-DK"/>
         </w:rPr>
         <w:t xml:space="preserve"> </w:t>
       </w:r>
@@ -1935,7 +2019,7 @@
           <w:rFonts w:ascii="Courier New" w:hAnsi="Courier New" w:cs="Courier New"/>
           <w:sz w:val="22"/>
           <w:szCs w:val="22"/>
-          <w:lang w:val="en-US"/>
+          <w:lang w:val="en-DK"/>
         </w:rPr>
       </w:pPr>
       <w:r>
@@ -1943,7 +2027,7 @@
           <w:rFonts w:ascii="Courier New" w:hAnsi="Courier New" w:cs="Courier New"/>
           <w:sz w:val="22"/>
           <w:szCs w:val="22"/>
-          <w:lang w:val="en-US"/>
+          <w:lang w:val="en-DK"/>
         </w:rPr>
         <w:t xml:space="preserve">       } </w:t>
       </w:r>
@@ -1955,7 +2039,7 @@
           <w:rFonts w:ascii="Courier New" w:hAnsi="Courier New" w:cs="Courier New"/>
           <w:sz w:val="22"/>
           <w:szCs w:val="22"/>
-          <w:lang w:val="en-US"/>
+          <w:lang w:val="en-DK"/>
         </w:rPr>
       </w:pPr>
       <w:r>
@@ -1963,7 +2047,7 @@
           <w:rFonts w:ascii="Courier New" w:hAnsi="Courier New" w:cs="Courier New"/>
           <w:sz w:val="22"/>
           <w:szCs w:val="22"/>
-          <w:lang w:val="en-US"/>
+          <w:lang w:val="en-DK"/>
         </w:rPr>
         <w:t xml:space="preserve">       </w:t>
       </w:r>
@@ -1975,7 +2059,7 @@
           <w:rFonts w:ascii="Courier New" w:hAnsi="Courier New" w:cs="Courier New"/>
           <w:sz w:val="22"/>
           <w:szCs w:val="22"/>
-          <w:lang w:val="en-US"/>
+          <w:lang w:val="en-DK"/>
         </w:rPr>
       </w:pPr>
       <w:r>
@@ -1983,7 +2067,7 @@
           <w:rFonts w:ascii="Courier New" w:hAnsi="Courier New" w:cs="Courier New"/>
           <w:sz w:val="22"/>
           <w:szCs w:val="22"/>
-          <w:lang w:val="en-US"/>
+          <w:lang w:val="en-DK"/>
         </w:rPr>
         <w:t xml:space="preserve">       for (long k = 0; k &lt; N*</w:t>
       </w:r>
@@ -1993,7 +2077,7 @@
           <w:rFonts w:ascii="Courier New" w:hAnsi="Courier New" w:cs="Courier New"/>
           <w:sz w:val="22"/>
           <w:szCs w:val="22"/>
-          <w:lang w:val="en-US"/>
+          <w:lang w:val="en-DK"/>
         </w:rPr>
         <w:t>Math.sqrt</w:t>
       </w:r>
@@ -2003,7 +2087,7 @@
           <w:rFonts w:ascii="Courier New" w:hAnsi="Courier New" w:cs="Courier New"/>
           <w:sz w:val="22"/>
           <w:szCs w:val="22"/>
-          <w:lang w:val="en-US"/>
+          <w:lang w:val="en-DK"/>
         </w:rPr>
         <w:t xml:space="preserve">(N); k++) //for-loop </w:t>
       </w:r>
@@ -2013,7 +2097,7 @@
           <w:rFonts w:ascii="Courier New" w:hAnsi="Courier New" w:cs="Courier New"/>
           <w:sz w:val="22"/>
           <w:szCs w:val="22"/>
-          <w:lang w:val="en-US"/>
+          <w:lang w:val="en-DK"/>
         </w:rPr>
         <w:t>nummer</w:t>
       </w:r>
@@ -2023,7 +2107,7 @@
           <w:rFonts w:ascii="Courier New" w:hAnsi="Courier New" w:cs="Courier New"/>
           <w:sz w:val="22"/>
           <w:szCs w:val="22"/>
-          <w:lang w:val="en-US"/>
+          <w:lang w:val="en-DK"/>
         </w:rPr>
         <w:t xml:space="preserve"> 2 </w:t>
       </w:r>
@@ -2043,7 +2127,7 @@
           <w:rFonts w:ascii="Courier New" w:hAnsi="Courier New" w:cs="Courier New"/>
           <w:sz w:val="22"/>
           <w:szCs w:val="22"/>
-          <w:lang w:val="en-US"/>
+          <w:lang w:val="en-DK"/>
         </w:rPr>
         <w:t xml:space="preserve">             </w:t>
       </w:r>
@@ -2225,6 +2309,7 @@
           <w:rFonts w:ascii="Courier New" w:hAnsi="Courier New" w:cs="Courier New"/>
           <w:sz w:val="22"/>
           <w:szCs w:val="22"/>
+          <w:lang w:val="en-US"/>
         </w:rPr>
       </w:pPr>
       <w:r>
@@ -2241,6 +2326,7 @@
           <w:rFonts w:ascii="Courier New" w:hAnsi="Courier New" w:cs="Courier New"/>
           <w:sz w:val="22"/>
           <w:szCs w:val="22"/>
+          <w:lang w:val="en-US"/>
         </w:rPr>
         <w:t>}</w:t>
       </w:r>
@@ -2252,6 +2338,7 @@
           <w:rFonts w:ascii="Courier New" w:hAnsi="Courier New" w:cs="Courier New"/>
           <w:sz w:val="22"/>
           <w:szCs w:val="22"/>
+          <w:lang w:val="en-US"/>
         </w:rPr>
       </w:pPr>
     </w:p>
@@ -2262,15 +2349,108 @@
           <w:rFonts w:ascii="Calibri" w:hAnsi="Calibri" w:cs="Calibri"/>
           <w:sz w:val="22"/>
           <w:szCs w:val="22"/>
+          <w:lang w:val="en-US"/>
         </w:rPr>
       </w:pPr>
-      <w:r>
-        <w:rPr>
-          <w:rFonts w:ascii="Calibri" w:hAnsi="Calibri" w:cs="Calibri"/>
-          <w:sz w:val="22"/>
-          <w:szCs w:val="22"/>
-        </w:rPr>
-        <w:t>Angiv algoritmens tidskompleksitet i Store-O notationen.</w:t>
+      <w:proofErr w:type="spellStart"/>
+      <w:r>
+        <w:rPr>
+          <w:rFonts w:ascii="Calibri" w:hAnsi="Calibri" w:cs="Calibri"/>
+          <w:sz w:val="22"/>
+          <w:szCs w:val="22"/>
+          <w:lang w:val="en-US"/>
+        </w:rPr>
+        <w:t>Angiv</w:t>
+      </w:r>
+      <w:proofErr w:type="spellEnd"/>
+      <w:r>
+        <w:rPr>
+          <w:rFonts w:ascii="Calibri" w:hAnsi="Calibri" w:cs="Calibri"/>
+          <w:sz w:val="22"/>
+          <w:szCs w:val="22"/>
+          <w:lang w:val="en-US"/>
+        </w:rPr>
+        <w:t xml:space="preserve"> </w:t>
+      </w:r>
+      <w:proofErr w:type="spellStart"/>
+      <w:r>
+        <w:rPr>
+          <w:rFonts w:ascii="Calibri" w:hAnsi="Calibri" w:cs="Calibri"/>
+          <w:sz w:val="22"/>
+          <w:szCs w:val="22"/>
+          <w:lang w:val="en-US"/>
+        </w:rPr>
+        <w:t>algoritmens</w:t>
+      </w:r>
+      <w:proofErr w:type="spellEnd"/>
+      <w:r>
+        <w:rPr>
+          <w:rFonts w:ascii="Calibri" w:hAnsi="Calibri" w:cs="Calibri"/>
+          <w:sz w:val="22"/>
+          <w:szCs w:val="22"/>
+          <w:lang w:val="en-US"/>
+        </w:rPr>
+        <w:t xml:space="preserve"> </w:t>
+      </w:r>
+      <w:proofErr w:type="spellStart"/>
+      <w:r>
+        <w:rPr>
+          <w:rFonts w:ascii="Calibri" w:hAnsi="Calibri" w:cs="Calibri"/>
+          <w:sz w:val="22"/>
+          <w:szCs w:val="22"/>
+          <w:lang w:val="en-US"/>
+        </w:rPr>
+        <w:t>tidskompleksitet</w:t>
+      </w:r>
+      <w:proofErr w:type="spellEnd"/>
+      <w:r>
+        <w:rPr>
+          <w:rFonts w:ascii="Calibri" w:hAnsi="Calibri" w:cs="Calibri"/>
+          <w:sz w:val="22"/>
+          <w:szCs w:val="22"/>
+          <w:lang w:val="en-US"/>
+        </w:rPr>
+        <w:t xml:space="preserve"> </w:t>
+      </w:r>
+      <w:proofErr w:type="spellStart"/>
+      <w:r>
+        <w:rPr>
+          <w:rFonts w:ascii="Calibri" w:hAnsi="Calibri" w:cs="Calibri"/>
+          <w:sz w:val="22"/>
+          <w:szCs w:val="22"/>
+          <w:lang w:val="en-US"/>
+        </w:rPr>
+        <w:t>i</w:t>
+      </w:r>
+      <w:proofErr w:type="spellEnd"/>
+      <w:r>
+        <w:rPr>
+          <w:rFonts w:ascii="Calibri" w:hAnsi="Calibri" w:cs="Calibri"/>
+          <w:sz w:val="22"/>
+          <w:szCs w:val="22"/>
+          <w:lang w:val="en-US"/>
+        </w:rPr>
+        <w:t xml:space="preserve"> Store-O </w:t>
+      </w:r>
+      <w:proofErr w:type="spellStart"/>
+      <w:r>
+        <w:rPr>
+          <w:rFonts w:ascii="Calibri" w:hAnsi="Calibri" w:cs="Calibri"/>
+          <w:sz w:val="22"/>
+          <w:szCs w:val="22"/>
+          <w:lang w:val="en-US"/>
+        </w:rPr>
+        <w:t>notationen</w:t>
+      </w:r>
+      <w:proofErr w:type="spellEnd"/>
+      <w:r>
+        <w:rPr>
+          <w:rFonts w:ascii="Calibri" w:hAnsi="Calibri" w:cs="Calibri"/>
+          <w:sz w:val="22"/>
+          <w:szCs w:val="22"/>
+          <w:lang w:val="en-US"/>
+        </w:rPr>
+        <w:t>.</w:t>
       </w:r>
     </w:p>
     <w:p>
@@ -2280,6 +2460,7 @@
           <w:rFonts w:ascii="Calibri" w:hAnsi="Calibri" w:cs="Calibri"/>
           <w:sz w:val="22"/>
           <w:szCs w:val="22"/>
+          <w:lang w:val="en-US"/>
         </w:rPr>
       </w:pPr>
     </w:p>
@@ -2292,6 +2473,7 @@
           <w:bCs/>
           <w:sz w:val="22"/>
           <w:szCs w:val="22"/>
+          <w:lang w:val="en-US"/>
         </w:rPr>
       </w:pPr>
       <w:r>
@@ -2301,6 +2483,7 @@
           <w:bCs/>
           <w:sz w:val="22"/>
           <w:szCs w:val="22"/>
+          <w:lang w:val="en-US"/>
         </w:rPr>
         <w:t>Svar</w:t>
       </w:r>
@@ -2311,6 +2494,7 @@
           <w:bCs/>
           <w:sz w:val="22"/>
           <w:szCs w:val="22"/>
+          <w:lang w:val="en-US"/>
         </w:rPr>
         <w:t>:</w:t>
       </w:r>
@@ -2873,19 +3057,7 @@
                   <w:szCs w:val="22"/>
                   <w:lang w:val="en-DK"/>
                 </w:rPr>
-                <m:t>l</m:t>
-              </m:r>
-              <m:r>
-                <m:rPr>
-                  <m:sty m:val="bi"/>
-                </m:rPr>
-                <w:rPr>
-                  <w:rFonts w:ascii="Cambria Math" w:hAnsi="Cambria Math" w:cs="Calibri"/>
-                  <w:sz w:val="22"/>
-                  <w:szCs w:val="22"/>
-                  <w:lang w:val="en-DK"/>
-                </w:rPr>
-                <m:t>n</m:t>
+                <m:t>ln</m:t>
               </m:r>
               <m:sSup>
                 <m:sSupPr>
@@ -2960,18 +3132,7 @@
               <w:sz w:val="22"/>
               <w:szCs w:val="22"/>
             </w:rPr>
-            <m:t>≈</m:t>
-          </m:r>
-          <m:r>
-            <m:rPr>
-              <m:sty m:val="bi"/>
-            </m:rPr>
-            <w:rPr>
-              <w:rFonts w:ascii="Cambria Math" w:hAnsi="Cambria Math" w:cs="Calibri"/>
-              <w:sz w:val="22"/>
-              <w:szCs w:val="22"/>
-            </w:rPr>
-            <m:t>N</m:t>
+            <m:t>≈N</m:t>
           </m:r>
           <m:rad>
             <m:radPr>
@@ -3067,19 +3228,7 @@
                   <w:szCs w:val="22"/>
                   <w:lang w:val="en-DK"/>
                 </w:rPr>
-                <m:t>l</m:t>
-              </m:r>
-              <m:r>
-                <m:rPr>
-                  <m:sty m:val="bi"/>
-                </m:rPr>
-                <w:rPr>
-                  <w:rFonts w:ascii="Cambria Math" w:hAnsi="Cambria Math" w:cs="Calibri"/>
-                  <w:sz w:val="22"/>
-                  <w:szCs w:val="22"/>
-                  <w:lang w:val="en-DK"/>
-                </w:rPr>
-                <m:t>n</m:t>
+                <m:t>ln</m:t>
               </m:r>
               <m:sSup>
                 <m:sSupPr>
@@ -3154,18 +3303,7 @@
               <w:sz w:val="22"/>
               <w:szCs w:val="22"/>
             </w:rPr>
-            <m:t>≈</m:t>
-          </m:r>
-          <m:r>
-            <m:rPr>
-              <m:sty m:val="bi"/>
-            </m:rPr>
-            <w:rPr>
-              <w:rFonts w:ascii="Cambria Math" w:hAnsi="Cambria Math" w:cs="Calibri"/>
-              <w:sz w:val="22"/>
-              <w:szCs w:val="22"/>
-            </w:rPr>
-            <m:t>N</m:t>
+            <m:t>≈N</m:t>
           </m:r>
         </m:oMath>
       </m:oMathPara>
@@ -3273,18 +3411,7 @@
               <w:sz w:val="22"/>
               <w:szCs w:val="22"/>
             </w:rPr>
-            <m:t>≈</m:t>
-          </m:r>
-          <m:r>
-            <m:rPr>
-              <m:sty m:val="bi"/>
-            </m:rPr>
-            <w:rPr>
-              <w:rFonts w:ascii="Cambria Math" w:hAnsi="Cambria Math" w:cs="Calibri"/>
-              <w:sz w:val="22"/>
-              <w:szCs w:val="22"/>
-            </w:rPr>
-            <m:t>59.7</m:t>
+            <m:t>≈59.7</m:t>
           </m:r>
         </m:oMath>
       </m:oMathPara>
@@ -3311,29 +3438,7 @@
               <w:sz w:val="22"/>
               <w:szCs w:val="22"/>
             </w:rPr>
-            <m:t>N=</m:t>
-          </m:r>
-          <m:r>
-            <m:rPr>
-              <m:sty m:val="bi"/>
-            </m:rPr>
-            <w:rPr>
-              <w:rFonts w:ascii="Cambria Math" w:eastAsiaTheme="minorEastAsia" w:hAnsi="Cambria Math" w:cs="Calibri"/>
-              <w:sz w:val="22"/>
-              <w:szCs w:val="22"/>
-            </w:rPr>
-            <m:t>70</m:t>
-          </m:r>
-          <m:r>
-            <m:rPr>
-              <m:sty m:val="bi"/>
-            </m:rPr>
-            <w:rPr>
-              <w:rFonts w:ascii="Cambria Math" w:eastAsiaTheme="minorEastAsia" w:hAnsi="Cambria Math" w:cs="Calibri"/>
-              <w:sz w:val="22"/>
-              <w:szCs w:val="22"/>
-            </w:rPr>
-            <m:t>:ln</m:t>
+            <m:t>N=70:ln</m:t>
           </m:r>
           <m:sSup>
             <m:sSupPr>
@@ -3402,18 +3507,7 @@
               <w:sz w:val="22"/>
               <w:szCs w:val="22"/>
             </w:rPr>
-            <m:t>≈</m:t>
-          </m:r>
-          <m:r>
-            <m:rPr>
-              <m:sty m:val="bi"/>
-            </m:rPr>
-            <w:rPr>
-              <w:rFonts w:ascii="Cambria Math" w:hAnsi="Cambria Math" w:cs="Calibri"/>
-              <w:sz w:val="22"/>
-              <w:szCs w:val="22"/>
-            </w:rPr>
-            <m:t>76.8</m:t>
+            <m:t>≈76.8</m:t>
           </m:r>
         </m:oMath>
       </m:oMathPara>
@@ -3440,29 +3534,7 @@
               <w:sz w:val="22"/>
               <w:szCs w:val="22"/>
             </w:rPr>
-            <m:t>N=</m:t>
-          </m:r>
-          <m:r>
-            <m:rPr>
-              <m:sty m:val="bi"/>
-            </m:rPr>
-            <w:rPr>
-              <w:rFonts w:ascii="Cambria Math" w:eastAsiaTheme="minorEastAsia" w:hAnsi="Cambria Math" w:cs="Calibri"/>
-              <w:sz w:val="22"/>
-              <w:szCs w:val="22"/>
-            </w:rPr>
-            <m:t>100</m:t>
-          </m:r>
-          <m:r>
-            <m:rPr>
-              <m:sty m:val="bi"/>
-            </m:rPr>
-            <w:rPr>
-              <w:rFonts w:ascii="Cambria Math" w:eastAsiaTheme="minorEastAsia" w:hAnsi="Cambria Math" w:cs="Calibri"/>
-              <w:sz w:val="22"/>
-              <w:szCs w:val="22"/>
-            </w:rPr>
-            <m:t>:ln</m:t>
+            <m:t>N=100:ln</m:t>
           </m:r>
           <m:sSup>
             <m:sSupPr>
@@ -3531,18 +3603,7 @@
               <w:sz w:val="22"/>
               <w:szCs w:val="22"/>
             </w:rPr>
-            <m:t>≈</m:t>
-          </m:r>
-          <m:r>
-            <m:rPr>
-              <m:sty m:val="bi"/>
-            </m:rPr>
-            <w:rPr>
-              <w:rFonts w:ascii="Cambria Math" w:hAnsi="Cambria Math" w:cs="Calibri"/>
-              <w:sz w:val="22"/>
-              <w:szCs w:val="22"/>
-            </w:rPr>
-            <m:t>97.9</m:t>
+            <m:t>≈97.9</m:t>
           </m:r>
         </m:oMath>
       </m:oMathPara>
@@ -3605,8 +3666,10 @@
           <w:bCs/>
           <w:sz w:val="28"/>
           <w:szCs w:val="28"/>
+          <w:lang w:val="en-US"/>
         </w:rPr>
       </w:pPr>
+      <w:proofErr w:type="spellStart"/>
       <w:r>
         <w:rPr>
           <w:rFonts w:ascii="Calibri" w:hAnsi="Calibri" w:cs="Calibri"/>
@@ -3614,9 +3677,11 @@
           <w:bCs/>
           <w:sz w:val="28"/>
           <w:szCs w:val="28"/>
-        </w:rPr>
-        <w:t xml:space="preserve">Opgave </w:t>
-      </w:r>
+          <w:lang w:val="en-US"/>
+        </w:rPr>
+        <w:t>Opgave</w:t>
+      </w:r>
+      <w:proofErr w:type="spellEnd"/>
       <w:r>
         <w:rPr>
           <w:rFonts w:ascii="Calibri" w:hAnsi="Calibri" w:cs="Calibri"/>
@@ -3624,8 +3689,9 @@
           <w:bCs/>
           <w:sz w:val="28"/>
           <w:szCs w:val="28"/>
-        </w:rPr>
-        <w:t>4</w:t>
+          <w:lang w:val="en-US"/>
+        </w:rPr>
+        <w:t xml:space="preserve"> </w:t>
       </w:r>
       <w:r>
         <w:rPr>
@@ -3634,8 +3700,9 @@
           <w:bCs/>
           <w:sz w:val="28"/>
           <w:szCs w:val="28"/>
-        </w:rPr>
-        <w:t xml:space="preserve"> (</w:t>
+          <w:lang w:val="en-US"/>
+        </w:rPr>
+        <w:t>4</w:t>
       </w:r>
       <w:r>
         <w:rPr>
@@ -3644,8 +3711,9 @@
           <w:bCs/>
           <w:sz w:val="28"/>
           <w:szCs w:val="28"/>
-        </w:rPr>
-        <w:t>20</w:t>
+          <w:lang w:val="en-US"/>
+        </w:rPr>
+        <w:t xml:space="preserve"> (</w:t>
       </w:r>
       <w:r>
         <w:rPr>
@@ -3654,6 +3722,18 @@
           <w:bCs/>
           <w:sz w:val="28"/>
           <w:szCs w:val="28"/>
+          <w:lang w:val="en-US"/>
+        </w:rPr>
+        <w:t>20</w:t>
+      </w:r>
+      <w:r>
+        <w:rPr>
+          <w:rFonts w:ascii="Calibri" w:hAnsi="Calibri" w:cs="Calibri"/>
+          <w:b/>
+          <w:bCs/>
+          <w:sz w:val="28"/>
+          <w:szCs w:val="28"/>
+          <w:lang w:val="en-US"/>
         </w:rPr>
         <w:t xml:space="preserve"> %)</w:t>
       </w:r>
@@ -3664,54 +3744,336 @@
           <w:rFonts w:ascii="Calibri" w:hAnsi="Calibri" w:cs="Calibri"/>
           <w:sz w:val="22"/>
           <w:szCs w:val="22"/>
+          <w:lang w:val="en-US"/>
         </w:rPr>
       </w:pPr>
-      <w:r>
-        <w:rPr>
-          <w:rFonts w:ascii="Calibri" w:hAnsi="Calibri" w:cs="Calibri"/>
-          <w:sz w:val="22"/>
-          <w:szCs w:val="22"/>
-        </w:rPr>
-        <w:t>Sk</w:t>
-      </w:r>
-      <w:r>
-        <w:rPr>
-          <w:rFonts w:ascii="Calibri" w:hAnsi="Calibri" w:cs="Calibri"/>
-          <w:sz w:val="22"/>
-          <w:szCs w:val="22"/>
-        </w:rPr>
-        <w:t>r</w:t>
-      </w:r>
-      <w:r>
-        <w:rPr>
-          <w:rFonts w:ascii="Calibri" w:hAnsi="Calibri" w:cs="Calibri"/>
-          <w:sz w:val="22"/>
-          <w:szCs w:val="22"/>
-        </w:rPr>
-        <w:t xml:space="preserve">iv en metode, som kan returnere ruten </w:t>
-      </w:r>
-      <w:r>
-        <w:rPr>
-          <w:rFonts w:ascii="Calibri" w:hAnsi="Calibri" w:cs="Calibri"/>
-          <w:sz w:val="22"/>
-          <w:szCs w:val="22"/>
-        </w:rPr>
-        <w:t xml:space="preserve">fra roden </w:t>
-      </w:r>
-      <w:r>
-        <w:rPr>
-          <w:rFonts w:ascii="Calibri" w:hAnsi="Calibri" w:cs="Calibri"/>
-          <w:sz w:val="22"/>
-          <w:szCs w:val="22"/>
-        </w:rPr>
-        <w:t>til en bestemt node i dit binære søgetræ (</w:t>
-      </w:r>
       <w:proofErr w:type="spellStart"/>
       <w:r>
         <w:rPr>
           <w:rFonts w:ascii="Calibri" w:hAnsi="Calibri" w:cs="Calibri"/>
           <w:sz w:val="22"/>
           <w:szCs w:val="22"/>
+          <w:lang w:val="en-US"/>
+        </w:rPr>
+        <w:t>Skriv</w:t>
+      </w:r>
+      <w:proofErr w:type="spellEnd"/>
+      <w:r>
+        <w:rPr>
+          <w:rFonts w:ascii="Calibri" w:hAnsi="Calibri" w:cs="Calibri"/>
+          <w:sz w:val="22"/>
+          <w:szCs w:val="22"/>
+          <w:lang w:val="en-US"/>
+        </w:rPr>
+        <w:t xml:space="preserve"> </w:t>
+      </w:r>
+      <w:proofErr w:type="spellStart"/>
+      <w:r>
+        <w:rPr>
+          <w:rFonts w:ascii="Calibri" w:hAnsi="Calibri" w:cs="Calibri"/>
+          <w:sz w:val="22"/>
+          <w:szCs w:val="22"/>
+          <w:lang w:val="en-US"/>
+        </w:rPr>
+        <w:t>en</w:t>
+      </w:r>
+      <w:proofErr w:type="spellEnd"/>
+      <w:r>
+        <w:rPr>
+          <w:rFonts w:ascii="Calibri" w:hAnsi="Calibri" w:cs="Calibri"/>
+          <w:sz w:val="22"/>
+          <w:szCs w:val="22"/>
+          <w:lang w:val="en-US"/>
+        </w:rPr>
+        <w:t xml:space="preserve"> </w:t>
+      </w:r>
+      <w:proofErr w:type="spellStart"/>
+      <w:r>
+        <w:rPr>
+          <w:rFonts w:ascii="Calibri" w:hAnsi="Calibri" w:cs="Calibri"/>
+          <w:sz w:val="22"/>
+          <w:szCs w:val="22"/>
+          <w:lang w:val="en-US"/>
+        </w:rPr>
+        <w:t>metode</w:t>
+      </w:r>
+      <w:proofErr w:type="spellEnd"/>
+      <w:r>
+        <w:rPr>
+          <w:rFonts w:ascii="Calibri" w:hAnsi="Calibri" w:cs="Calibri"/>
+          <w:sz w:val="22"/>
+          <w:szCs w:val="22"/>
+          <w:lang w:val="en-US"/>
+        </w:rPr>
+        <w:t xml:space="preserve">, </w:t>
+      </w:r>
+      <w:proofErr w:type="spellStart"/>
+      <w:r>
+        <w:rPr>
+          <w:rFonts w:ascii="Calibri" w:hAnsi="Calibri" w:cs="Calibri"/>
+          <w:sz w:val="22"/>
+          <w:szCs w:val="22"/>
+          <w:lang w:val="en-US"/>
+        </w:rPr>
+        <w:t>som</w:t>
+      </w:r>
+      <w:proofErr w:type="spellEnd"/>
+      <w:r>
+        <w:rPr>
+          <w:rFonts w:ascii="Calibri" w:hAnsi="Calibri" w:cs="Calibri"/>
+          <w:sz w:val="22"/>
+          <w:szCs w:val="22"/>
+          <w:lang w:val="en-US"/>
+        </w:rPr>
+        <w:t xml:space="preserve"> </w:t>
+      </w:r>
+      <w:proofErr w:type="spellStart"/>
+      <w:r>
+        <w:rPr>
+          <w:rFonts w:ascii="Calibri" w:hAnsi="Calibri" w:cs="Calibri"/>
+          <w:sz w:val="22"/>
+          <w:szCs w:val="22"/>
+          <w:lang w:val="en-US"/>
+        </w:rPr>
+        <w:t>kan</w:t>
+      </w:r>
+      <w:proofErr w:type="spellEnd"/>
+      <w:r>
+        <w:rPr>
+          <w:rFonts w:ascii="Calibri" w:hAnsi="Calibri" w:cs="Calibri"/>
+          <w:sz w:val="22"/>
+          <w:szCs w:val="22"/>
+          <w:lang w:val="en-US"/>
+        </w:rPr>
+        <w:t xml:space="preserve"> </w:t>
+      </w:r>
+      <w:proofErr w:type="spellStart"/>
+      <w:r>
+        <w:rPr>
+          <w:rFonts w:ascii="Calibri" w:hAnsi="Calibri" w:cs="Calibri"/>
+          <w:sz w:val="22"/>
+          <w:szCs w:val="22"/>
+          <w:lang w:val="en-US"/>
+        </w:rPr>
+        <w:t>returnere</w:t>
+      </w:r>
+      <w:proofErr w:type="spellEnd"/>
+      <w:r>
+        <w:rPr>
+          <w:rFonts w:ascii="Calibri" w:hAnsi="Calibri" w:cs="Calibri"/>
+          <w:sz w:val="22"/>
+          <w:szCs w:val="22"/>
+          <w:lang w:val="en-US"/>
+        </w:rPr>
+        <w:t xml:space="preserve"> </w:t>
+      </w:r>
+      <w:proofErr w:type="spellStart"/>
+      <w:r>
+        <w:rPr>
+          <w:rFonts w:ascii="Calibri" w:hAnsi="Calibri" w:cs="Calibri"/>
+          <w:sz w:val="22"/>
+          <w:szCs w:val="22"/>
+          <w:lang w:val="en-US"/>
+        </w:rPr>
+        <w:t>ruten</w:t>
+      </w:r>
+      <w:proofErr w:type="spellEnd"/>
+      <w:r>
+        <w:rPr>
+          <w:rFonts w:ascii="Calibri" w:hAnsi="Calibri" w:cs="Calibri"/>
+          <w:sz w:val="22"/>
+          <w:szCs w:val="22"/>
+          <w:lang w:val="en-US"/>
+        </w:rPr>
+        <w:t xml:space="preserve"> </w:t>
+      </w:r>
+      <w:proofErr w:type="spellStart"/>
+      <w:r>
+        <w:rPr>
+          <w:rFonts w:ascii="Calibri" w:hAnsi="Calibri" w:cs="Calibri"/>
+          <w:sz w:val="22"/>
+          <w:szCs w:val="22"/>
+          <w:lang w:val="en-US"/>
+        </w:rPr>
+        <w:t>fra</w:t>
+      </w:r>
+      <w:proofErr w:type="spellEnd"/>
+      <w:r>
+        <w:rPr>
+          <w:rFonts w:ascii="Calibri" w:hAnsi="Calibri" w:cs="Calibri"/>
+          <w:sz w:val="22"/>
+          <w:szCs w:val="22"/>
+          <w:lang w:val="en-US"/>
+        </w:rPr>
+        <w:t xml:space="preserve"> </w:t>
+      </w:r>
+      <w:proofErr w:type="spellStart"/>
+      <w:r>
+        <w:rPr>
+          <w:rFonts w:ascii="Calibri" w:hAnsi="Calibri" w:cs="Calibri"/>
+          <w:sz w:val="22"/>
+          <w:szCs w:val="22"/>
+          <w:lang w:val="en-US"/>
+        </w:rPr>
+        <w:t>roden</w:t>
+      </w:r>
+      <w:proofErr w:type="spellEnd"/>
+      <w:r>
+        <w:rPr>
+          <w:rFonts w:ascii="Calibri" w:hAnsi="Calibri" w:cs="Calibri"/>
+          <w:sz w:val="22"/>
+          <w:szCs w:val="22"/>
+          <w:lang w:val="en-US"/>
+        </w:rPr>
+        <w:t xml:space="preserve"> </w:t>
+      </w:r>
+      <w:proofErr w:type="spellStart"/>
+      <w:r>
+        <w:rPr>
+          <w:rFonts w:ascii="Calibri" w:hAnsi="Calibri" w:cs="Calibri"/>
+          <w:sz w:val="22"/>
+          <w:szCs w:val="22"/>
+          <w:lang w:val="en-US"/>
+        </w:rPr>
+        <w:t>til</w:t>
+      </w:r>
+      <w:proofErr w:type="spellEnd"/>
+      <w:r>
+        <w:rPr>
+          <w:rFonts w:ascii="Calibri" w:hAnsi="Calibri" w:cs="Calibri"/>
+          <w:sz w:val="22"/>
+          <w:szCs w:val="22"/>
+          <w:lang w:val="en-US"/>
+        </w:rPr>
+        <w:t xml:space="preserve"> </w:t>
+      </w:r>
+      <w:proofErr w:type="spellStart"/>
+      <w:r>
+        <w:rPr>
+          <w:rFonts w:ascii="Calibri" w:hAnsi="Calibri" w:cs="Calibri"/>
+          <w:sz w:val="22"/>
+          <w:szCs w:val="22"/>
+          <w:lang w:val="en-US"/>
+        </w:rPr>
+        <w:t>en</w:t>
+      </w:r>
+      <w:proofErr w:type="spellEnd"/>
+      <w:r>
+        <w:rPr>
+          <w:rFonts w:ascii="Calibri" w:hAnsi="Calibri" w:cs="Calibri"/>
+          <w:sz w:val="22"/>
+          <w:szCs w:val="22"/>
+          <w:lang w:val="en-US"/>
+        </w:rPr>
+        <w:t xml:space="preserve"> </w:t>
+      </w:r>
+      <w:proofErr w:type="spellStart"/>
+      <w:r>
+        <w:rPr>
+          <w:rFonts w:ascii="Calibri" w:hAnsi="Calibri" w:cs="Calibri"/>
+          <w:sz w:val="22"/>
+          <w:szCs w:val="22"/>
+          <w:lang w:val="en-US"/>
+        </w:rPr>
+        <w:t>bestemt</w:t>
+      </w:r>
+      <w:proofErr w:type="spellEnd"/>
+      <w:r>
+        <w:rPr>
+          <w:rFonts w:ascii="Calibri" w:hAnsi="Calibri" w:cs="Calibri"/>
+          <w:sz w:val="22"/>
+          <w:szCs w:val="22"/>
+          <w:lang w:val="en-US"/>
+        </w:rPr>
+        <w:t xml:space="preserve"> node </w:t>
+      </w:r>
+      <w:proofErr w:type="spellStart"/>
+      <w:r>
+        <w:rPr>
+          <w:rFonts w:ascii="Calibri" w:hAnsi="Calibri" w:cs="Calibri"/>
+          <w:sz w:val="22"/>
+          <w:szCs w:val="22"/>
+          <w:lang w:val="en-US"/>
+        </w:rPr>
+        <w:t>i</w:t>
+      </w:r>
+      <w:proofErr w:type="spellEnd"/>
+      <w:r>
+        <w:rPr>
+          <w:rFonts w:ascii="Calibri" w:hAnsi="Calibri" w:cs="Calibri"/>
+          <w:sz w:val="22"/>
+          <w:szCs w:val="22"/>
+          <w:lang w:val="en-US"/>
+        </w:rPr>
+        <w:t xml:space="preserve"> </w:t>
+      </w:r>
+      <w:proofErr w:type="spellStart"/>
+      <w:r>
+        <w:rPr>
+          <w:rFonts w:ascii="Calibri" w:hAnsi="Calibri" w:cs="Calibri"/>
+          <w:sz w:val="22"/>
+          <w:szCs w:val="22"/>
+          <w:lang w:val="en-US"/>
+        </w:rPr>
+        <w:t>dit</w:t>
+      </w:r>
+      <w:proofErr w:type="spellEnd"/>
+      <w:r>
+        <w:rPr>
+          <w:rFonts w:ascii="Calibri" w:hAnsi="Calibri" w:cs="Calibri"/>
+          <w:sz w:val="22"/>
+          <w:szCs w:val="22"/>
+          <w:lang w:val="en-US"/>
+        </w:rPr>
+        <w:t xml:space="preserve"> </w:t>
+      </w:r>
+      <w:proofErr w:type="spellStart"/>
+      <w:r>
+        <w:rPr>
+          <w:rFonts w:ascii="Calibri" w:hAnsi="Calibri" w:cs="Calibri"/>
+          <w:sz w:val="22"/>
+          <w:szCs w:val="22"/>
+          <w:lang w:val="en-US"/>
+        </w:rPr>
+        <w:t>binære</w:t>
+      </w:r>
+      <w:proofErr w:type="spellEnd"/>
+      <w:r>
+        <w:rPr>
+          <w:rFonts w:ascii="Calibri" w:hAnsi="Calibri" w:cs="Calibri"/>
+          <w:sz w:val="22"/>
+          <w:szCs w:val="22"/>
+          <w:lang w:val="en-US"/>
+        </w:rPr>
+        <w:t xml:space="preserve"> </w:t>
+      </w:r>
+      <w:proofErr w:type="spellStart"/>
+      <w:r>
+        <w:rPr>
+          <w:rFonts w:ascii="Calibri" w:hAnsi="Calibri" w:cs="Calibri"/>
+          <w:sz w:val="22"/>
+          <w:szCs w:val="22"/>
+          <w:lang w:val="en-US"/>
+        </w:rPr>
+        <w:t>søgetræ</w:t>
+      </w:r>
+      <w:proofErr w:type="spellEnd"/>
+      <w:r>
+        <w:rPr>
+          <w:rFonts w:ascii="Calibri" w:hAnsi="Calibri" w:cs="Calibri"/>
+          <w:sz w:val="22"/>
+          <w:szCs w:val="22"/>
+          <w:lang w:val="en-US"/>
+        </w:rPr>
+        <w:t xml:space="preserve"> (</w:t>
+      </w:r>
+      <w:proofErr w:type="spellStart"/>
+      <w:r>
+        <w:rPr>
+          <w:rFonts w:ascii="Calibri" w:hAnsi="Calibri" w:cs="Calibri"/>
+          <w:sz w:val="22"/>
+          <w:szCs w:val="22"/>
+          <w:lang w:val="en-US"/>
         </w:rPr>
         <w:t>BinarySearchTree</w:t>
       </w:r>
@@ -3721,6 +4083,7 @@
           <w:rFonts w:ascii="Calibri" w:hAnsi="Calibri" w:cs="Calibri"/>
           <w:sz w:val="22"/>
           <w:szCs w:val="22"/>
+          <w:lang w:val="en-US"/>
         </w:rPr>
         <w:t>).</w:t>
       </w:r>
@@ -3731,15 +4094,68 @@
           <w:rFonts w:ascii="Calibri" w:hAnsi="Calibri" w:cs="Calibri"/>
           <w:sz w:val="22"/>
           <w:szCs w:val="22"/>
+          <w:lang w:val="en-US"/>
         </w:rPr>
       </w:pPr>
-      <w:r>
-        <w:rPr>
-          <w:rFonts w:ascii="Calibri" w:hAnsi="Calibri" w:cs="Calibri"/>
-          <w:sz w:val="22"/>
-          <w:szCs w:val="22"/>
-        </w:rPr>
-        <w:t>Forslag til signatur (C++):</w:t>
+      <w:proofErr w:type="spellStart"/>
+      <w:r>
+        <w:rPr>
+          <w:rFonts w:ascii="Calibri" w:hAnsi="Calibri" w:cs="Calibri"/>
+          <w:sz w:val="22"/>
+          <w:szCs w:val="22"/>
+          <w:lang w:val="en-US"/>
+        </w:rPr>
+        <w:t>Forslag</w:t>
+      </w:r>
+      <w:proofErr w:type="spellEnd"/>
+      <w:r>
+        <w:rPr>
+          <w:rFonts w:ascii="Calibri" w:hAnsi="Calibri" w:cs="Calibri"/>
+          <w:sz w:val="22"/>
+          <w:szCs w:val="22"/>
+          <w:lang w:val="en-US"/>
+        </w:rPr>
+        <w:t xml:space="preserve"> </w:t>
+      </w:r>
+      <w:proofErr w:type="spellStart"/>
+      <w:r>
+        <w:rPr>
+          <w:rFonts w:ascii="Calibri" w:hAnsi="Calibri" w:cs="Calibri"/>
+          <w:sz w:val="22"/>
+          <w:szCs w:val="22"/>
+          <w:lang w:val="en-US"/>
+        </w:rPr>
+        <w:t>til</w:t>
+      </w:r>
+      <w:proofErr w:type="spellEnd"/>
+      <w:r>
+        <w:rPr>
+          <w:rFonts w:ascii="Calibri" w:hAnsi="Calibri" w:cs="Calibri"/>
+          <w:sz w:val="22"/>
+          <w:szCs w:val="22"/>
+          <w:lang w:val="en-US"/>
+        </w:rPr>
+        <w:t xml:space="preserve"> </w:t>
+      </w:r>
+      <w:proofErr w:type="spellStart"/>
+      <w:r>
+        <w:rPr>
+          <w:rFonts w:ascii="Calibri" w:hAnsi="Calibri" w:cs="Calibri"/>
+          <w:sz w:val="22"/>
+          <w:szCs w:val="22"/>
+          <w:lang w:val="en-US"/>
+        </w:rPr>
+        <w:t>signatur</w:t>
+      </w:r>
+      <w:proofErr w:type="spellEnd"/>
+      <w:r>
+        <w:rPr>
+          <w:rFonts w:ascii="Calibri" w:hAnsi="Calibri" w:cs="Calibri"/>
+          <w:sz w:val="22"/>
+          <w:szCs w:val="22"/>
+          <w:lang w:val="en-US"/>
+        </w:rPr>
+        <w:t xml:space="preserve"> (C++):</w:t>
       </w:r>
     </w:p>
     <w:p>
@@ -3936,6 +4352,14 @@
           <w:szCs w:val="22"/>
         </w:rPr>
         <w:t>.</w:t>
+      </w:r>
+      <w:r>
+        <w:rPr>
+          <w:rFonts w:ascii="Calibri" w:hAnsi="Calibri" w:cs="Calibri"/>
+          <w:sz w:val="22"/>
+          <w:szCs w:val="22"/>
+        </w:rPr>
+        <w:t xml:space="preserve"> </w:t>
       </w:r>
     </w:p>
     <w:p>
@@ -10005,7 +10429,6 @@
           <w:bCs/>
           <w:sz w:val="22"/>
           <w:szCs w:val="22"/>
-          <w:lang w:val="en-US"/>
         </w:rPr>
       </w:pPr>
       <w:r>
@@ -10015,7 +10438,6 @@
           <w:bCs/>
           <w:sz w:val="22"/>
           <w:szCs w:val="22"/>
-          <w:lang w:val="en-US"/>
         </w:rPr>
         <w:t xml:space="preserve">1: E – D, A – C </w:t>
       </w:r>
@@ -10028,7 +10450,6 @@
           <w:bCs/>
           <w:sz w:val="22"/>
           <w:szCs w:val="22"/>
-          <w:lang w:val="en-US"/>
         </w:rPr>
       </w:pPr>
       <w:r>
@@ -10038,7 +10459,6 @@
           <w:bCs/>
           <w:sz w:val="22"/>
           <w:szCs w:val="22"/>
-          <w:lang w:val="en-US"/>
         </w:rPr>
         <w:lastRenderedPageBreak/>
         <w:t xml:space="preserve">2: D – I </w:t>
@@ -10052,7 +10472,6 @@
           <w:bCs/>
           <w:sz w:val="22"/>
           <w:szCs w:val="22"/>
-          <w:lang w:val="en-US"/>
         </w:rPr>
       </w:pPr>
       <w:r>
@@ -10062,7 +10481,6 @@
           <w:bCs/>
           <w:sz w:val="22"/>
           <w:szCs w:val="22"/>
-          <w:lang w:val="en-US"/>
         </w:rPr>
         <w:t xml:space="preserve">4: A – </w:t>
       </w:r>
@@ -10074,7 +10492,6 @@
           <w:bCs/>
           <w:sz w:val="22"/>
           <w:szCs w:val="22"/>
-          <w:lang w:val="en-US"/>
         </w:rPr>
         <w:t>I ,</w:t>
       </w:r>
@@ -10086,7 +10503,6 @@
           <w:bCs/>
           <w:sz w:val="22"/>
           <w:szCs w:val="22"/>
-          <w:lang w:val="en-US"/>
         </w:rPr>
         <w:t xml:space="preserve"> F – E </w:t>
       </w:r>
@@ -10701,6 +11117,14 @@
                 <w:szCs w:val="22"/>
               </w:rPr>
             </w:pPr>
+            <w:r>
+              <w:rPr>
+                <w:rFonts w:ascii="Calibri" w:hAnsi="Calibri" w:cs="Calibri"/>
+                <w:sz w:val="22"/>
+                <w:szCs w:val="22"/>
+              </w:rPr>
+              <w:t>Y1</w:t>
+            </w:r>
           </w:p>
         </w:tc>
       </w:tr>
@@ -10821,6 +11245,14 @@
                 <w:szCs w:val="22"/>
               </w:rPr>
             </w:pPr>
+            <w:r>
+              <w:rPr>
+                <w:rFonts w:ascii="Calibri" w:hAnsi="Calibri" w:cs="Calibri"/>
+                <w:sz w:val="22"/>
+                <w:szCs w:val="22"/>
+              </w:rPr>
+              <w:t>Y2</w:t>
+            </w:r>
           </w:p>
         </w:tc>
       </w:tr>
@@ -11021,6 +11453,14 @@
                 <w:szCs w:val="22"/>
               </w:rPr>
             </w:pPr>
+            <w:r>
+              <w:rPr>
+                <w:rFonts w:ascii="Calibri" w:hAnsi="Calibri" w:cs="Calibri"/>
+                <w:sz w:val="22"/>
+                <w:szCs w:val="22"/>
+              </w:rPr>
+              <w:t>Y3</w:t>
+            </w:r>
           </w:p>
         </w:tc>
       </w:tr>
@@ -15887,6 +16327,17 @@
       </w:r>
       <w:proofErr w:type="spellEnd"/>
     </w:p>
+    <w:p>
+      <w:pPr>
+        <w:rPr>
+          <w:rFonts w:ascii="Calibri" w:hAnsi="Calibri" w:cs="Calibri"/>
+          <w:b/>
+          <w:bCs/>
+          <w:sz w:val="22"/>
+          <w:szCs w:val="22"/>
+        </w:rPr>
+      </w:pPr>
+    </w:p>
     <w:sectPr>
       <w:footerReference w:type="default" r:id="rId76"/>
       <w:pgSz w:w="11906" w:h="16838"/>
@@ -16838,6 +17289,7 @@
   <w:style w:type="character" w:default="1" w:styleId="DefaultParagraphFont">
     <w:name w:val="Default Paragraph Font"/>
     <w:uiPriority w:val="1"/>
+    <w:semiHidden/>
     <w:unhideWhenUsed/>
   </w:style>
   <w:style w:type="table" w:default="1" w:styleId="TableNormal">
@@ -17421,7 +17873,7 @@
     </inkml:brush>
   </inkml:definitions>
   <inkml:trace contextRef="#ctx0" brushRef="#br0">466 15 10506,'0'0'5056,"-16"-1"-4764,-99-1 995,110 2-1178,1 1 0,-1 0 0,0 0 0,0 0 0,1 0 0,-1 1 0,1 0 0,-1 0 0,-7 5 0,-38 28 611,38-26-522,-8 7-28,0 0 0,0 1-1,2 1 1,0 0-1,1 2 1,1 0 0,1 1-1,1 0 1,0 1 0,-15 38-1,24-42-146,1 1 1,0 0-1,2-1 0,0 2 0,1-1 1,3 35-1,-1-8 226,0-29-157,0 1-1,1-1 1,1-1-1,0 1 0,2 0 1,0-1-1,0 0 1,2 0-1,0 0 1,1-1-1,0 0 1,1-1-1,17 21 1,-17-24-68,1-2 1,0 0-1,0 0 1,1 0 0,0-2-1,1 1 1,-1-1-1,19 7 1,3-1 76,68 19-1,-90-29-89,-1 0 0,1-1-1,0-1 1,0 1 0,0-2-1,0 1 1,0-2 0,0 1-1,0-1 1,0-1 0,0 0-1,0-1 1,-1 0 0,1 0-1,-1-1 1,0-1 0,0 0-1,14-9 1,2-5 64,-1-2 1,-1 0-1,-1-1 0,-1-2 1,-1 0-1,-1-1 0,-1-1 1,-2-1-1,24-47 0,-5-1-62,-19 44-31,-2-2 1,-2 0 0,13-42-1,-20 53 11,-3 10 16,0-1-1,3-19 1,-6 28-7,1 1 0,-1-1 0,-1 0 0,1 1 0,0-1 0,-1 0 1,0 1-1,0-1 0,0 1 0,0-1 0,0 1 0,-1-1 0,-3-4 0,-11-13-57,-1 0 1,-1 1-1,-1 1 0,-1 1 1,0 1-1,-2 1 0,1 1 1,-39-20-1,50 30-274,0 0 0,0 1 0,-1 0 1,0 1-1,1 1 0,-16-3 0,8 3-1313,0 1-1,-1 1 1,-18 1 0,11 4-3887,9 5-3144</inkml:trace>
-  <inkml:trace contextRef="#ctx0" brushRef="#br0" timeOffset="432.49">244 247 8562,'0'0'8378,"0"169"-8050,0-132 32,0 3 96,0-2-264,0-1-64,0 3-24,0-5-104,0 2-384,0 1-560,0-17-1321,0-16-3168</inkml:trace>
+  <inkml:trace contextRef="#ctx0" brushRef="#br0" timeOffset="432.48">244 247 8562,'0'0'8378,"0"169"-8050,0-132 32,0 3 96,0-2-264,0-1-64,0 3-24,0-5-104,0 2-384,0 1-560,0-17-1321,0-16-3168</inkml:trace>
   <inkml:trace contextRef="#ctx0" brushRef="#br0" timeOffset="1064.24">412 162 9706,'0'0'6621,"20"11"-6514,63 36-96,-68-38-31,-1-1-22,0 0 1,0 1 0,18 16-1,-32-25 39,1 1 0,-1-1-1,0 0 1,1 0-1,-1 0 1,0 0-1,1 0 1,-1 1-1,0-1 1,0 0 0,1 0-1,-1 1 1,0-1-1,0 0 1,1 1-1,-1-1 1,0 0 0,0 0-1,0 1 1,1-1-1,-1 0 1,0 1-1,0-1 1,0 0-1,0 1 1,0-1 0,0 1-1,0-1 1,0 0-1,0 1 1,0-1-1,0 0 1,0 1-1,0-1 1,0 0 0,0 1-1,0-1 1,0 0-1,-1 1 1,1-1-1,0 0 1,0 1-1,0-1 1,0 0 0,-1 1-1,1-1 1,0 0-1,0 0 1,-1 1-1,1-1 1,0 0-1,-1 0 1,1 1 0,0-1-1,-1 0 1,1 0-1,-24 5 383,17-4-392,-5 2 18,-1 0-1,1 0 1,-1 1 0,1 1 0,0 0 0,1 0-1,0 1 1,-1 1 0,-10 9 0,17-12-9,-1 0 0,1 0-1,1 1 1,-1 0 0,0 0 0,1 0 0,0 1 0,1 0 0,-1-1 0,1 1-1,0 0 1,0 1 0,1-1 0,0 0 0,0 1 0,1-1 0,-1 1-1,1 0 1,0 7 0,1-13-15,1 0 0,-1 0 0,1 0 0,-1 0 0,1 0-1,-1 0 1,1 0 0,-1 0 0,1 0 0,0-1 0,-1 1 0,1 0-1,0 0 1,0-1 0,0 1 0,0 0 0,-1-1 0,1 1 0,0-1 0,0 1-1,0-1 1,0 0 0,0 1 0,0-1 0,0 0 0,0 0 0,0 0 0,1 0-1,-1 0 1,0 0 0,2 0 0,47 0 433,-33-1-296,-3 0-36,16 2 363,-28-1-418,-1 1 0,0-1-1,0 1 1,0-1 0,1 1 0,-1-1 0,0 1 0,0-1 0,0 1 0,0 0 0,0 0 0,0-1 0,0 1 0,0 0 0,-1 0 0,1 0 0,0 0 0,0 0 0,-1 0-1,2 2 1,2 7 64,1 0-1,-1 1 0,-1 0 0,0 0 0,0 0 1,-1 0-1,-1 0 0,0 0 0,0 1 0,-2 16 1,0-26-67,1 0 0,-1 0 1,1-1-1,-1 1 0,0-1 1,0 1-1,1-1 0,-1 1 1,0-1-1,0 1 0,-1-1 1,1 0-1,0 1 0,0-1 1,-1 0-1,1 0 0,-1 0 1,1 0-1,-1 0 0,1 0 1,-1-1-1,0 1 0,1 0 1,-1-1-1,0 1 1,1-1-1,-4 1 0,-6 0 24,0 0 0,0 0-1,-14-1 1,14 0-159,-2-1-208,11 1 137,0-1 0,-1 1 1,1 0-1,0 0 1,0 0-1,-1 0 0,1 0 1,0 0-1,0 1 1,0-1-1,0 1 0,-1 0 1,1-1-1,0 1 1,0 0-1,0 0 1,0 0-1,1 0 0,-1 1 1,-3 2-1,-7 13-5267</inkml:trace>
 </inkml:ink>
 </file>
@@ -17594,7 +18046,7 @@
   </inkml:definitions>
   <inkml:trace contextRef="#ctx0" brushRef="#br0">0 405 6833,'2'-11'23043,"30"42"-22119,-18-17-623,1 0 0,0-1-1,0-1 1,1 0 0,31 16-1,82 36-137,-83-48-163,-34-12 0,0 0 0,0 1 0,0 1 0,13 7 0,2-1 0,-24-11 0,-1 1-47,1 0 1,-1-1-1,0 1 1,1-1-1,-1 0 1,1 0-1,-1 0 1,1 0-1,0 0 1,-1 0-1,1-1 1,0 0-1,-1 1 1,1-1-1,0 0 1,0 0-1,-1 0 1,1-1-1,0 1 1,0-1-1,4-1 0,-2 1-815,0-1 0,0 0-1,0 0 1,-1-1-1,1 0 1,-1 1-1,1-1 1,-1-1 0,0 1-1,4-5 1,12-16-10201</inkml:trace>
   <inkml:trace contextRef="#ctx0" brushRef="#br0" timeOffset="784.48">485 0 11034,'0'0'13096,"-2"4"-11707,-32 22-438,27-22-925,0 1 0,0 0 0,1 0 0,-1 1 0,1-1 0,1 2 0,-1-1 0,1 0 0,-5 8 0,10-13 6,-1 0 1,1 0-1,0 0 1,-1 0 0,1 0-1,0 0 1,-1 0-1,1 0 1,0 0-1,0 0 1,0 0 0,0 0-1,0 0 1,0 0-1,0 0 1,0 0 0,1 0-1,-1 0 1,0 0-1,0 0 1,1 0-1,-1-1 1,1 1 0,-1 0-1,1 0 1,-1 0-1,1 0 1,0-1-1,-1 1 1,1 0 0,0 0-1,-1-1 1,1 1-1,0-1 1,0 1-1,0-1 1,0 1 0,1 0-1,5 2 99,0 0-1,0-1 1,0 0 0,11 2-1,5 1-116,-18-4-5,2 3-1726,-5 2-5494</inkml:trace>
-  <inkml:trace contextRef="#ctx0" brushRef="#br0" timeOffset="1286.15">689 109 11666,'0'0'7633,"-10"-12"-3348,7 12-4096,1 1 1,-1-1-1,1 0 1,-1 1-1,1 0 1,-1 0-1,1 0 1,0 0-1,-1 0 1,1 0-1,0 0 1,0 1-1,0-1 1,-2 3-1,-27 29 254,11-11 11,-12 10 169,-45 58 0,68-79-512,0 0 0,-13 12 0,21-23-96,3-6-3539,6-19-2469,-5 17 2458,1-5-5849</inkml:trace>
+  <inkml:trace contextRef="#ctx0" brushRef="#br0" timeOffset="1286.14">689 109 11666,'0'0'7633,"-10"-12"-3348,7 12-4096,1 1 1,-1-1-1,1 0 1,-1 1-1,1 0 1,-1 0-1,1 0 1,0 0-1,-1 0 1,1 0-1,0 0 1,0 1-1,0-1 1,-2 3-1,-27 29 254,11-11 11,-12 10 169,-45 58 0,68-79-512,0 0 0,-13 12 0,21-23-96,3-6-3539,6-19-2469,-5 17 2458,1-5-5849</inkml:trace>
 </inkml:ink>
 </file>
 
@@ -17715,12 +18167,12 @@
   <inkml:trace contextRef="#ctx0" brushRef="#br0" timeOffset="5032.17">5030 7 12131,'0'0'5210,"5"2"-4567,1 0-107,0 0 0,0 0 0,-1 1 1,1 0-1,0 0 0,-1 1 0,0 0 1,0 0-1,0 0 0,0 0 0,-1 1 0,1-1 1,4 8-1,68 140 2818,-46-93-2921,-19-35-157,1-1-1,1 0 1,26 33 0,-21-31 36,-18-23-309,16 18-68,-13-15 37,0 0 0,1 0 1,0-1-1,-1 0 1,12 7-1,8 7-680,-20-5-3437,-6 2-5402,-5-5-1197</inkml:trace>
   <inkml:trace contextRef="#ctx0" brushRef="#br0" timeOffset="5899.72">5541 569 7082,'0'0'9386,"-17"-7"-9178,-49-23 114,62 28-200,0 0 0,0 0-1,1 1 1,-1 0 0,0 0 0,-1 0-1,1 0 1,0 0 0,0 1-1,0 0 1,0 0 0,-8 1-1,-7 0 562,7 0-440,0 0 0,0 1 1,0 0-1,0 1 0,0 0 0,0 1 1,1 0-1,-1 1 0,1 0 0,1 1 1,-1 0-1,1 1 0,-11 8 1,-3 6 186,0 1 1,1 1-1,-35 46 1,43-50 41,0 0 0,-17 35 0,27-45-318,1 1 1,0-1-1,1 1 1,0 0-1,1 0 0,0 0 1,0 0-1,0 19 0,1 2-8,0-15-50,1-1 0,2 17 0,-2-28-82,1 0 1,-1 0-1,1 0 1,1 0-1,-1 0 1,0 0-1,1 0 1,0-1-1,0 1 1,0 0-1,0-1 0,5 5 1,1 1-13,1 0-1,1-1 1,-1 0 0,1-1-1,1 0 1,-1-1 0,1 0 0,0 0-1,0-1 1,1-1 0,0 0-1,0 0 1,0-1 0,0-1 0,0 0-1,0-1 1,13 1 0,-5-2 19,-7 0 16,1 1 0,-1-2 0,1 0 0,-1 0 1,0-1-1,1-1 0,22-8 0,1-5-23,-1-2 0,57-37 0,-77 44-22,0-1 1,-1-1-1,-1 0 1,0-1-1,-1-1 1,0 0-1,16-26 1,-23 29-6,-1 0 0,0 0 0,-1 0 0,0-1 1,-1 0-1,-1 1 0,0-1 0,0 0 0,-1 0 0,-1 0 1,0 0-1,-3-18 0,2 28-24,0-1-1,0 0 1,0 0-1,0 1 1,-1-1 0,0 1-1,1-1 1,-1 1-1,0 0 1,-1 0 0,1 0-1,0 0 1,-6-5-1,-4-2-544,0 0 1,-17-9-1,-5-5-1887,-9-11-6288,29 21 671</inkml:trace>
   <inkml:trace contextRef="#ctx0" brushRef="#br0" timeOffset="6552.35">5178 762 6209,'0'0'10760,"11"-2"-10531,-8 2-215,26-5 479,52-3 1,-81 8-408,1 0 0,0 0 0,0 0 0,-1 0 0,1-1 0,0 1 0,0 0 0,0 1 0,-1-1 0,1 0 0,0 0 0,0 0 0,-1 0 0,1 0 0,0 1 0,-1-1 0,1 0 0,0 1 0,-1-1 0,1 1 0,0-1 0,-1 1 0,1-1 0,-1 1 0,1-1 0,-1 1 0,1-1 0,-1 1 0,1-1 0,-1 1 0,1 1 0,-1-1 9,-1 1-1,1 0 0,0 0 1,-1 0-1,1 0 0,-1 0 1,0 0-1,0-1 1,0 1-1,0 0 0,0-1 1,-2 3-1,-39 59 376,-3-3 0,-59 62 0,104-122-473,0 0 0,0 0 1,0 0-1,0 0 0,1 0 1,-1 0-1,0 0 0,0 0 1,0 0-1,0 0 0,0 0 1,0 0-1,0 0 0,0 0 1,0 0-1,1 1 0,-1-1 1,0 0-1,0 0 0,0 0 1,0 0-1,0 0 0,0 0 1,0 0-1,0 0 0,0 0 1,0 1-1,0-1 0,0 0 1,0 0-1,0 0 0,0 0 1,0 0-1,0 0 0,0 0 1,0 0-1,0 1 0,0-1 1,0 0-1,0 0 0,0 0 1,0 0-1,0 0 0,0 0 1,0 0-1,0 0 0,0 1 1,0-1-1,0 0 1,-1 0-1,1 0 0,0 0 1,0 0-1,0 0 0,0 0 1,0 0-1,16-5 51,21-10 42,-23 9-905,19-9 1662,-22 12-4804,0 2-4475</inkml:trace>
-  <inkml:trace contextRef="#ctx0" brushRef="#br0" timeOffset="7090.93">5396 790 9338,'0'0'8020,"4"-1"-7645,113-28 2439,-126 34-2788,1 0-1,0 1 1,-15 13-1,8-6-6,13-11-12,-12 7 200,2 2 0,-1-1 0,1 2 0,1 0 0,0 0 0,1 1 0,-15 23 0,25-35-281,16-15-6753,-8 6 1007</inkml:trace>
+  <inkml:trace contextRef="#ctx0" brushRef="#br0" timeOffset="7090.92">5396 790 9338,'0'0'8020,"4"-1"-7645,113-28 2439,-126 34-2788,1 0-1,0 1 1,-15 13-1,8-6-6,13-11-12,-12 7 200,2 2 0,-1-1 0,1 2 0,1 0 0,0 0 0,1 1 0,-15 23 0,25-35-281,16-15-6753,-8 6 1007</inkml:trace>
   <inkml:trace contextRef="#ctx0" brushRef="#br0" timeOffset="12415.84">6444 98 7362,'0'0'3847,"0"-3"-3718,0-9 29,0 9 167,-3-14 7806,-2 27-2831,2 18-5294,2-24 475,-5 60-92,-3-2 1,-25 92-1,23-102-166,9-38-174,-1 0 0,-9 26 1,2-17 5,4-12-43,2 0 0,-1 0 1,1 0-1,1 0 0,0 1 1,1-1-1,-2 17 0,4-28-90</inkml:trace>
   <inkml:trace contextRef="#ctx0" brushRef="#br0" timeOffset="13596.62">6371 675 8682,'0'0'5604,"-3"-7"-4752,-12-23 217,14 28-934,-1 0-1,1 1 0,-1-1 0,1 1 0,-1 0 1,0 0-1,0-1 0,1 1 0,-1 0 0,0 1 0,0-1 1,0 0-1,0 0 0,0 1 0,-1-1 0,1 1 0,0 0 1,0 0-1,-4 0 0,-7-2 494,-9-2 409,0 1 1,-1 1-1,-32 1 0,48 1-911,5 1-54,-1-1 0,0 0 0,1 1 0,-1 0-1,1 0 1,-1 0 0,1 0 0,-1 0 0,1 0-1,0 1 1,-1-1 0,-1 3 0,-28 25 769,18-16-512,-7 6-133,0 1 1,2 1-1,1 1 1,0 0 0,2 1-1,-26 49 1,36-60-154,0 0-1,1 0 1,0 1 0,1-1 0,1 1 0,0 0-1,0 0 1,1 0 0,1 18 0,0-6-38,0-19-3,0 1 0,1-1 0,0 0 0,0 1 0,0-1 0,1 0 0,0 0 0,0 0 0,1 1 0,0-1 0,0-1 0,0 1 0,3 6 0,3-1 9,1-1 0,0 0 0,0 0 0,1-1-1,1 0 1,20 14 0,-22-18-15,-1-1 0,1 0 0,-1 0 1,1-1-1,0 0 0,0 0 0,0-1 0,1-1 0,-1 1 0,16-1 1,-10 0 21,0-1-1,-1-1 1,1 0 0,0-1 0,-1-1 0,0 0 0,0 0 0,22-10 0,-6-3-18,-1-1-1,-1-2 1,0-1 0,48-45 0,-70 60 2,0-1 1,0 0 0,-1-1 0,1 1 0,-1-1-1,0 0 1,-1 0 0,0-1 0,0 1 0,-1-1 0,0 0-1,0 0 1,-1 0 0,0 0 0,0 0 0,-1-1-1,0 1 1,0-17 0,0-19-45,0 20-457,-3-47 0,1 69 395,0 0 0,1 1 0,-1-1 1,0 0-1,0 0 0,0 1 0,0-1 0,0 0 1,0 1-1,0-1 0,-1 1 0,1 0 0,0-1 1,-1 1-1,-1-1 0,-30-19-877,18 13 395,-26-21-1499,-5-3-6509,34 26 368</inkml:trace>
   <inkml:trace contextRef="#ctx0" brushRef="#br0" timeOffset="14283.18">6086 805 2945,'0'0'13113,"11"-2"-12778,2 0-184,59-13 1454,-69 21 1279,-4 25-2315,-1-25-528,0-1-1,-1 0 1,0 0 0,0 0 0,0-1 0,0 1-1,-1-1 1,0 1 0,0-1 0,-9 7-1,-1 2 41,-27 25-44,28-26-17,-1 0 0,2 1 0,-1 0-1,2 1 1,-15 22 0,25-35-27,1-1 0,-1 1 0,1 0 0,-1 0 0,1-1 0,-1 1 0,1 0 0,0 0 0,-1 0 0,1 0 0,0 0 0,0-1-1,-1 1 1,1 0 0,0 0 0,0 0 0,0 0 0,0 0 0,0 0 0,0 0 0,1-1 0,-1 1 0,0 0 0,0 0 0,1 0 0,0 1-1,0-1 16,0-1-1,0 1 0,0-1 1,0 1-1,0-1 0,0 1 1,0-1-1,0 0 0,0 0 0,0 1 1,0-1-1,0 0 0,1 0 1,-1 0-1,0 0 0,0-1 1,2 1-1,7-2 81,-1 0 0,1-1 1,13-5-1,-7-1 47,2-1-1306,-7 7-7387</inkml:trace>
   <inkml:trace contextRef="#ctx0" brushRef="#br0" timeOffset="14697.79">6305 845 10306,'0'0'7562,"-3"8"-7035,-25 96 2816,27-99-4019</inkml:trace>
-  <inkml:trace contextRef="#ctx0" brushRef="#br0" timeOffset="18511.63">6776 31 496,'0'0'18295,"0"-7"-15129,1 11-2599,0 1 0,0-1 0,0 1 0,1-1 0,-1 0 0,1 1 0,0-1 1,4 5-1,7 19 458,36 148 424,-23-78-1088,-11-50-67,2-1 1,31 62 0,17 13-190,-59-112-146,1-1 0,0 1 0,1-1 0,11 10 0,-18-19-27,-2-4-5050,1 3 4531,0 1 1,0-1-1,-1 0 0,1 1 0,-1-1 0,1 0 0,0 1 0,-1-1 1,1 1-1,-1-1 0,0 0 0</inkml:trace>
+  <inkml:trace contextRef="#ctx0" brushRef="#br0" timeOffset="18511.62">6776 31 496,'0'0'18295,"0"-7"-15129,1 11-2599,0 1 0,0-1 0,0 1 0,1-1 0,-1 0 0,1 1 0,0-1 1,4 5-1,7 19 458,36 148 424,-23-78-1088,-11-50-67,2-1 1,31 62 0,17 13-190,-59-112-146,1-1 0,0 1 0,1-1 0,11 10 0,-18-19-27,-2-4-5050,1 3 4531,0 1 1,0-1-1,-1 0 0,1 1 0,-1-1 0,1 0 0,0 1 0,-1-1 1,1 1-1,-1-1 0,0 0 0</inkml:trace>
   <inkml:trace contextRef="#ctx0" brushRef="#br0" timeOffset="19587.38">7088 670 8698,'0'0'8384,"-15"-3"-7774,1 0-403,1 0 110,0 0 1,0 1-1,0 0 1,0 1 0,-16 1-1,19 2-66,1-1 1,-1 1-1,1 1 0,-1 0 0,1 0 0,0 1 1,0 0-1,0 1 0,1 0 0,0 0 0,0 1 1,0 0-1,0 0 0,1 1 0,0-1 0,-11 15 0,16-18-210,-14 16 565,-17 24-1,28-35-520,0 0 0,1 0 0,0 0 0,0 1 0,1 0-1,-3 13 1,-1 8 151,2-14-79,2-1 0,0 1-1,0 0 1,2 0 0,0 0 0,2 25 0,-1-40-155,0 1 1,1-1-1,-1 1 1,1-1-1,0 0 1,-1 1-1,1-1 0,0 0 1,0 1-1,0-1 1,0 0-1,0 0 1,0 0-1,0 0 1,0 0-1,1 0 0,1 1 1,28 14 85,-10-6-19,-5 0-47,0-2 1,1 0-1,0-1 0,1 0 0,0-2 0,34 7 1,113 6 209,-151-17-202,-1 0 0,0-1 0,1 0 0,-1-1-1,0-1 1,1 0 0,-1 0 0,0-2 0,0 0 0,24-10-1,-9 0-3,-16 9-27,-1 0-1,1-1 0,-1 0 0,-1-1 1,1-1-1,-1 0 0,13-12 0,-7 3 68,-2 1 2,25-33-1,-36 44-65,0-1-1,0 1 1,0-1 0,0 0-1,-1 1 1,0-1-1,0 0 1,-1 0 0,0-1-1,0 1 1,0-8-1,0-12 17,-1 9-135,-2-31-1,2 44 84,-1-1 0,0 0 0,-1 1-1,1-1 1,-1 1 0,1-1 0,-1 1-1,-1 0 1,1 0 0,0 0 0,-5-5-1,1 2-143,0 1 0,-1 0 0,1 0 1,-1 0-1,-1 1 0,1 0 0,-1 1 0,0 0 0,0 0 0,0 0 0,-12-3 0,0 2-1081,0 1 1,0 1-1,-38-1 1,50 4 181,1-1 0,0 0 0,0 0 0,0-1 0,0 0 0,0 0 0,0-1-1,0 1 1,-8-6 0,2-2-6357</inkml:trace>
   <inkml:trace contextRef="#ctx0" brushRef="#br0" timeOffset="21432.99">6976 781 10466,'0'0'8990,"0"8"-6680,-11 157 1870,11-132-4054,0-18-8936</inkml:trace>
   <inkml:trace contextRef="#ctx0" brushRef="#br0" timeOffset="22004.09">7146 840 7490,'0'0'7577,"-15"18"-4764,-5 0-985,17-17-1754,0 1 0,1 0 0,-1 0-1,1 0 1,-1 0 0,1 1 0,0-1-1,0 1 1,0-1 0,0 1-1,1 0 1,-1-1 0,1 1 0,-1 0-1,1 0 1,0 0 0,0 0 0,0 0-1,0 4 1,1-5-75,0 0-1,0 1 0,0-1 1,0 0-1,0 0 1,0 0-1,1 0 1,-1 1-1,1-1 0,0 0 1,0 0-1,-1 0 1,1 0-1,0 0 0,1-1 1,-1 1-1,0 0 1,1 0-1,-1-1 0,0 1 1,1-1-1,0 1 1,-1-1-1,1 0 1,0 1-1,0-1 0,0 0 1,0 0-1,0 0 1,0-1-1,0 1 0,0 0 1,0-1-1,0 1 1,0-1-1,5 0 1,-4 1-238,21-1 748,-16-4-1817,-5-7-3510</inkml:trace>
@@ -17746,7 +18198,7 @@
   <inkml:trace contextRef="#ctx0" brushRef="#br0" timeOffset="46244.8">3230 1487 7138,'0'0'7701,"-24"5"-7354,-75 17 122,91-21-261,1 1-1,0 0 1,0 1-1,0-1 1,0 1 0,0 1-1,1-1 1,-1 1-1,-6 6 1,-12 6 742,-5 2-369,2 1-1,0 2 0,1 0 1,1 2-1,1 1 0,-40 49 1,57-62-452,-1 1 0,2-1 0,-1 1 1,1 1-1,1-1 0,1 1 1,-7 20-1,7-13 45,1 0 1,1 0 0,1 1-1,1 29 1,1-38-60,1 0 0,0 0 0,0 0 1,2 0-1,-1-1 0,2 1 1,-1-1-1,1 0 0,9 15 0,-10-19-69,1-1 0,1 1-1,-1-1 1,1 0 0,0-1-1,0 1 1,1-1 0,0 0-1,0 0 1,0 0-1,0-1 1,1 0 0,0-1-1,0 1 1,13 4 0,14-1 76,0 0 0,0-3 0,1 0 1,0-3-1,35-2 0,-32 1-112,-23-1-17,1 0 1,-1-1-1,0 0 1,-1-1-1,1-1 1,0 0-1,-1-1 1,0-1-1,0 0 1,0-1-1,-1-1 1,0 0-1,-1 0 1,0-1 0,0-1-1,0 0 1,15-19-1,-14 13 1,0 0-1,-1-1 1,-1 0-1,-1-1 0,-1-1 1,0 1-1,-1-1 1,-1-1-1,-1 1 1,-1-1-1,0 0 1,2-34-1,-5 38-13,0-10-13,0 0 0,-1-1 0,-6-47 0,4 71-30,0-1 0,0 1 0,0-1 0,-1 1 0,1 0 0,-1 0 0,0 0 0,0 0-1,0 0 1,0 0 0,0 0 0,-1 0 0,1 1 0,-1-1 0,0 1 0,0 0 0,1 0 0,-2 0 0,1 0 0,0 0 0,0 1 0,0 0 0,-1-1-1,1 1 1,-6-1 0,-8-1-1304,0 1-1,0 0 1,0 2-1,-21 1 1,11-1-2101,-12 0-4060</inkml:trace>
   <inkml:trace contextRef="#ctx0" brushRef="#br0" timeOffset="46863.15">3072 1656 7914,'0'0'9662,"-5"-1"-9449,1 0-164,3 0-33,0 0-1,-1 1 0,1-1 1,0 1-1,-1-1 0,1 1 0,-1 0 1,1 0-1,-1 0 0,1 0 1,-1 0-1,1 0 0,-1 0 0,1 0 1,-1 0-1,1 1 0,-1-1 1,1 0-1,0 1 0,-1 0 0,1-1 1,0 1-1,-1 0 0,1-1 1,-2 3-1,-18 18 467,0 2 1,2 0-1,0 1 0,2 1 1,0 1-1,-25 55 1,38-70-395,1-1 0,0 1 0,0 0 0,1 0 0,0 0 0,1 0 0,1 0 0,0 1 0,1 15 0,0-25-82,0 0 0,-1 0 1,1 0-1,0 0 0,0 0 1,0 0-1,0-1 0,0 1 1,1 0-1,-1-1 0,0 1 1,1-1-1,-1 1 0,1-1 1,0 0-1,-1 0 0,1 0 1,0 0-1,0 0 0,0 0 1,-1 0-1,1 0 0,0-1 1,0 1-1,4 0 0,4 1 40,0-1 0,0 1 0,18-1 0,-25-1-41,0-1 0,1 1 0,-1-1 0,0 0 1,0 0-1,0 0 0,0 0 0,0 0 0,0-1 0,0 1 0,0-1 1,0 0-1,-1 0 0,1 0 0,-1 0 0,1 0 0,-1-1 0,0 1 0,4-6 1,-4 5-55,0 0 0,0-1 0,0 0 0,0 1 0,-1-1 1,1 0-1,-1 0 0,0 0 0,0 0 0,0 0 0,-1 0 0,1 0 1,-1 0-1,0 0 0,-1-8 0,0 12-44,1-1 1,-1 1-1,1-1 1,-1 1-1,1-1 1,-1 1-1,1-1 0,-1 1 1,1 0-1,-1-1 1,1 1-1,-1 0 0,0-1 1,1 1-1,-1 0 1,0 0-1,1 0 1,-1-1-1,0 1 0,1 0 1,-1 0-1,0 0 1,0 0-1,1 0 0,-2 1 1,-19 2-2629,4 10-1202,0 6-1778</inkml:trace>
   <inkml:trace contextRef="#ctx0" brushRef="#br0" timeOffset="48753.97">3278 1791 6473,'0'0'9661,"-1"0"-9527,1-1 1,0 0-1,-1 1 0,1-1 0,-1 0 1,1 1-1,-1-1 0,1 1 0,-1-1 1,1 1-1,-1-1 0,1 1 0,-1-1 1,0 1-1,1 0 0,-1-1 0,-1 1 1,-9-1 524,7 1-580,0 0-1,0-1 1,0 2-1,0-1 1,-1 0-1,1 1 1,0 0-1,0 0 0,0 0 1,0 0-1,0 1 1,0-1-1,1 1 1,-8 4-1,1 3 26,-1-1 1,2 2-1,-1-1 0,-8 13 1,15-18-113,0 1 1,0 0-1,0-1 1,0 1-1,1 0 1,0 0-1,0 1 1,0-1-1,1 0 1,0 1-1,0-1 1,0 10-1,1-14-13,0 0 0,0 0 0,0-1 1,0 1-1,0 0 0,0 0 0,1 0 0,-1-1 0,0 1 0,0 0 0,1 0 0,-1-1 1,1 1-1,-1 0 0,1-1 0,-1 1 0,1 0 0,-1-1 0,1 1 0,-1-1 0,1 1 1,0-1-1,-1 1 0,1-1 0,0 1 0,1 0 0,1-1-6,-1 1-1,1 0 1,0-1 0,-1 1-1,1-1 1,0 0 0,0 0-1,4 0 1,-1-1 17,0 0 1,0 0-1,-1 0 0,1-1 0,0 0 1,-1 0-1,1 0 0,5-4 1,-5 1 21,0 0 0,0-1 1,0 0-1,-1 0 0,0 0 1,0-1-1,0 0 0,-1 0 1,0 0-1,-1 0 0,4-10 1,-10 43-116,-7 8 115,3-15 0,2 1 0,1-1 1,-3 25-1,1 75-38,6-119-226,1-2-127,-1 0 0,0-1 0,1 1 1,-1 0-1,1 0 0,0 0 0,-1 0 0,1-1 1,0 1-1,1 0 0,-1 0 0,0 1 1,0-1-1,4-3 0,-2 0-1078,11-15-5673</inkml:trace>
-  <inkml:trace contextRef="#ctx0" brushRef="#br0" timeOffset="50689.19">3675 1076 9074,'0'0'10552,"-1"3"-10358,0 1-78,1 0 0,-1 0 0,1 0-1,0 0 1,0 0 0,1 0 0,-1-1 0,1 1-1,0 0 1,0 0 0,0 0 0,3 5 0,25 49 1731,-11-25-599,68 125 1252,-66-127-2435,0-1-1,50 53 1,-54-69-248,2 0 1,0-1-1,0-1 1,1-1-1,0-1 0,33 13 1,-37-16-60,6-2-939,10-4-5632,-25-2 5279,-1 1 0,1 0 0,0 1 0,8 1 0,-12-2 1670,1 1 0,-1 0 0,0 0 1,0 0-1,0 0 0,0 0 0,0 0 1,-1 0-1,3 3 0,18 10-283,-19-13-1293</inkml:trace>
+  <inkml:trace contextRef="#ctx0" brushRef="#br0" timeOffset="50689.18">3675 1076 9074,'0'0'10552,"-1"3"-10358,0 1-78,1 0 0,-1 0 0,1 0-1,0 0 1,0 0 0,1 0 0,-1-1 0,1 1-1,0 0 1,0 0 0,0 0 0,3 5 0,25 49 1731,-11-25-599,68 125 1252,-66-127-2435,0-1-1,50 53 1,-54-69-248,2 0 1,0-1-1,0-1 1,1-1-1,0-1 0,33 13 1,-37-16-60,6-2-939,10-4-5632,-25-2 5279,-1 1 0,1 0 0,0 1 0,8 1 0,-12-2 1670,1 1 0,-1 0 0,0 0 1,0 0-1,0 0 0,0 0 0,0 0 1,-1 0-1,3 3 0,18 10-283,-19-13-1293</inkml:trace>
   <inkml:trace contextRef="#ctx0" brushRef="#br0" timeOffset="51508.17">4390 1630 1288,'0'0'15854,"-22"-1"-15556,-8-1-221,-73-2 334,91 5-174,0 1 0,1 0 1,-1 1-1,1 0 0,0 1 1,0 0-1,0 1 0,-15 9 1,0-1 296,13-7-292,0 1-1,0 1 1,0 0 0,1 1 0,0 0 0,1 1 0,0 0 0,-14 17-1,19-19-133,0 0-1,1 0 0,0 1 0,0 0 0,1 0 0,0 0 0,1 0 0,-1 1 0,2-1 0,0 1 0,0-1 0,0 1 0,1 16 0,0-21-77,1 0-1,0 0 1,0-1 0,0 1-1,1 0 1,0 0 0,0 0-1,0-1 1,0 1 0,1-1-1,0 1 1,0-1-1,0 1 1,0-1 0,1 0-1,-1 0 1,7 7 0,7 6 31,1-1 1,0 0 0,2-2-1,-1 0 1,2-1 0,-1-1-1,2 0 1,0-2 0,0-1-1,1 0 1,0-1-1,32 6 1,-8-5-55,0-2 0,0-2 0,93-2 0,-133-4-19,1 0 1,-1-1-1,0 0 1,0 0-1,0 0 0,0-1 1,-1 1-1,1-1 0,-1-1 1,1 1-1,-1-1 0,0 0 1,-1 0-1,1-1 0,-1 1 1,0-1-1,0 0 0,0 0 1,5-9-1,-2 1-41,0 1 1,-1-2-1,0 1 0,-1-1 1,0 0-1,-2 0 0,4-21 0,-3 13-86,-2-1 0,-1 1 0,0-1 0,-2 0 0,-5-31 0,4 44 82,0 0 0,-1 0 0,0 0 0,-1 0 0,0 0 0,-1 1 0,0 0-1,0 0 1,-1 0 0,0 1 0,0-1 0,-1 2 0,-16-15 0,14 14-300,-1 0 1,0 2 0,-1-1 0,0 1 0,0 0-1,-16-5 1,16 7-1510,-1 1 0,1 0 1,-22-2-1,8 5-5492</inkml:trace>
   <inkml:trace contextRef="#ctx0" brushRef="#br0" timeOffset="52282.16">4105 1808 6393,'0'0'10135,"13"-1"-9254,112-11 2465,-95 7-2382,-29 5-698,-1 8 397,-1-3-595,0 0 1,0 0-1,0 0 1,-1 0-1,0 0 1,0 0 0,0 0-1,-1-1 1,1 1-1,-1-1 1,0 0 0,-6 7-1,-6 6-11,-27 24 0,24-24-47,-18 15 13,36-32-24,0 0-1,0 0 0,0 0 1,-1 0-1,1 0 0,0 0 0,0 0 1,0 0-1,0 1 0,-1-1 0,1 0 1,0 0-1,0 0 0,0 0 1,0 0-1,0 0 0,-1 1 0,1-1 1,0 0-1,0 0 0,0 0 1,0 0-1,0 0 0,0 1 0,0-1 1,0 0-1,0 0 0,0 0 1,0 0-1,0 1 0,0-1 0,0 0 1,0 0-1,0 0 0,0 1 1,0-1-1,0 0 0,0 0 0,0 0 1,0 0-1,0 1 0,0-1 0,0 0 1,0 0-1,0 0 0,0 0 1,0 1-1,1-1 0,-1 0 0,0 0 1,0 0-1,0 0 0,0 0 1,0 0-1,0 1 0,1-1 0,9 3 154,-8-3-127,66 2 716,-63-2-866,1 0 1,0-1 0,-1 0-1,1 0 1,-1 0 0,1-1-1,-1 1 1,1-2 0,6-2-1,-7 2-838,0 1-3994,-5-5-582</inkml:trace>
   <inkml:trace contextRef="#ctx0" brushRef="#br0" timeOffset="52705.84">4379 1826 8562,'0'0'11022,"5"0"-10854,11 0 90,1-1 0,-1-1-1,0-1 1,18-5-1,-34 8-237,0 1 0,0-1-1,0 0 1,-1 0-1,1 0 1,0 0-1,0 1 1,0-1-1,0 0 1,0 0 0,0 1-1,0-1 1,0 0-1,0 0 1,0 1-1,0-1 1,0 0-1,0 0 1,0 0 0,0 1-1,0-1 1,0 0-1,0 0 1,0 1-1,0-1 1,0 0-1,0 0 1,0 0 0,0 1-1,1-1 1,-1 0-1,0 0 1,0 0-1,0 1 1,0-1-1,1 0 1,-1 0 0,0 0-1,0 0 1,0 0-1,0 1 1,1-1-1,-1 0 1,0 0-1,0 0 1,1 0 0,-1 0-1,0 0 1,0 0-1,0 0 1,1 0-1,-1 0 1,0 0-1,0 0 1,1 0 0,-1 0-1,0 0 1,0 0-1,1 0 1,-1 0-1,0 0 1,0 0-1,0 0 1,1 0 0,-1-1-1,-10 18 418,-90 106 528,75-83-1081,25-40 43,0 0 0,0 0 1,1 0-1,-1 0 0,0 0 0,0 0 0,0 0 1,0 0-1,0 0 0,0 0 0,0 0 0,0 0 1,1 0-1,-1 0 0,0 0 0,0 0 0,0 0 1,0 0-1,0 0 0,0 0 0,0 0 0,0 0 1,0 0-1,1 0 0,-1 0 0,0 0 0,0 0 1,0 0-1,0 0 0,0 0 0,0 0 0,0 0 1,0 0-1,0 1 0,0-1 0,0 0 0,0 0 0,1 0 1,-1 0-1,0 0 0,0 0 0,0 0 0,0 0 1,0 0-1,0 1 0,0-1 0,0 0 0,0 0 1,0 0-1,0 0 0,0 0 0,0 0 0,0 0 1,0 0-1,0 0 0,0 1 0,0-1 0,0 0 1,0 0-1,0 0 0,-1 0 0,1 0 0,1 0-199,-1 0 0,1 0-1,-1 0 1,1-1 0,-1 1 0,1 0-1,-1-1 1,1 1 0,-1 0-1,1-1 1,-1 1 0,0 0 0,1-1-1,-1 1 1,0-1 0,1 1-1,-1 0 1,0-1 0,1 1-1,-1-2 1,1-3-4470</inkml:trace>
@@ -17966,7 +18418,7 @@
   </inkml:definitions>
   <inkml:trace contextRef="#ctx0" brushRef="#br0">434 44 4849,'0'0'12088,"0"-5"-10385,0 3-1544,0 1-1,-1-1 1,1 0-1,0 1 1,-1-1 0,1 1-1,-1-1 1,1 1-1,-1-1 1,0 1 0,0-1-1,0 1 1,0-1-1,0 1 1,0 0 0,-2-2-1,1 1 31,0 1-1,0 0 1,-1 0-1,1 0 1,0 0-1,-1 0 1,1 0 0,0 1-1,-1-1 1,1 1-1,-1 0 1,1-1-1,-5 2 1,0-2-115,0 1-1,-1 0 1,1 0 0,0 0-1,0 1 1,0 1 0,0-1-1,0 1 1,0 0 0,0 1 0,1-1-1,-1 1 1,1 1 0,-8 4-1,-151 130 491,144-119-545,14-12 1,-1 1 0,1 0 0,0 0 0,1 1-1,0 0 1,0 0 0,1 0 0,1 1 0,-1 0 0,1 0-1,1 0 1,-5 21 0,3 2-9,2 1 1,1 58-1,2-79-19,0-7-3,0-1 0,0 0 0,1 1 0,0-1-1,0 0 1,0 1 0,1-1 0,0 0 0,0 0 0,0 0-1,1 0 1,-1-1 0,1 1 0,0-1 0,4 5 0,-1-3-2,0-1 1,0 0 0,0 0-1,1 0 1,0 0 0,0-1-1,0-1 1,0 1 0,9 2-1,7 1 15,1-1-1,-1-1 1,1-1-1,0-1 0,43 0 1,-53-3 0,0 0-1,0-1 1,1-1 0,-1 0-1,20-6 1,-27 6 9,-1-1 0,1 0 0,-1-1 0,0 1 0,0-1 0,0-1 0,0 1 0,-1-1 0,1 0 0,-1 0 0,0 0 0,6-11 0,1 0 34,-2-1-1,0 0 1,-1-1-1,-1 0 1,-1-1-1,0 1 1,7-34 0,-8 13 191,-1-1-1,0-72 1,-5 93-122,1 12-93,-1 1 0,1-1-1,-2 1 1,1-1-1,-1 0 1,0 1-1,0-1 1,-1 1-1,1 0 1,-2-1-1,1 1 1,-1 0-1,-4-8 1,-1 3-83,2 2-110,0 0 0,0 1 0,-14-13 0,18 19-194,-1-1 0,0 1 0,0 0 0,0 0 0,0 1 0,0-1 0,0 1 0,0 0 0,0-1-1,-1 1 1,1 1 0,-1-1 0,1 0 0,-1 1 0,-4 0 0,-11 0-6027,2 0-3216</inkml:trace>
   <inkml:trace contextRef="#ctx0" brushRef="#br0" timeOffset="521.1">238 152 8426,'0'0'8386,"1"10"-7442,0 228 2913,-3-109-4595,2-136-2295,0-66-2026,0 36-354</inkml:trace>
-  <inkml:trace contextRef="#ctx0" brushRef="#br0" timeOffset="775.85">229 182 10858,'0'0'7634,"110"-14"-7218,-95 14-224,0 0-184,-3-2-8,0-9-256,0 6-704,-9-3-400,-3 5-1041</inkml:trace>
+  <inkml:trace contextRef="#ctx0" brushRef="#br0" timeOffset="775.84">229 182 10858,'0'0'7634,"110"-14"-7218,-95 14-224,0 0-184,-3-2-8,0-9-256,0 6-704,-9-3-400,-3 5-1041</inkml:trace>
   <inkml:trace contextRef="#ctx0" brushRef="#br0" timeOffset="1111.49">268 381 8258,'0'0'10738,"48"16"-10546,-40-16 72,4 0-184,0 0-24,-3 0-56,0 0-776,-6 0-1753</inkml:trace>
 </inkml:ink>
 </file>
@@ -18168,7 +18620,7 @@
   <inkml:trace contextRef="#ctx0" brushRef="#br0" timeOffset="509.41">287 200 6089,'0'0'11075,"-9"165"-10683,3-122-72,3 5-24,0-10-288,3-12-8,0-18-416,9-34-4041,3-9 1424</inkml:trace>
   <inkml:trace contextRef="#ctx0" brushRef="#br0" timeOffset="762.62">324 155 6729,'0'0'7738,"92"-3"-7610,-77 3-128,-6 0-40,-3 0-568</inkml:trace>
   <inkml:trace contextRef="#ctx0" brushRef="#br0" timeOffset="1096.49">282 356 7738,'0'0'6129,"107"2"-5753,-95-2-248,-6 0-120,0 0-8,-3 0-8,0 0-224</inkml:trace>
-  <inkml:trace contextRef="#ctx0" brushRef="#br0" timeOffset="1462.68">341 551 10962,'0'0'8418,"53"-56"-8338,-44 53-80,0 0-48,0 3-152,-3 0-664,3 0-872,9 0-1041,-4 3-472,1 0-1896</inkml:trace>
+  <inkml:trace contextRef="#ctx0" brushRef="#br0" timeOffset="1462.67">341 551 10962,'0'0'8418,"53"-56"-8338,-44 53-80,0 0-48,0 3-152,-3 0-664,3 0-872,9 0-1041,-4 3-472,1 0-1896</inkml:trace>
 </inkml:ink>
 </file>
 
